--- a/学习笔记/MCSDK学习笔记.docx
+++ b/学习笔记/MCSDK学习笔记.docx
@@ -1733,7 +1733,7 @@
     <w:p>
       <w:pPr>
         <w:rPr>
-          <w:rFonts w:hint="default" w:ascii="Consolas" w:hAnsi="Consolas" w:eastAsia="Consolas"/>
+          <w:rFonts w:hint="eastAsia" w:ascii="Consolas" w:hAnsi="Consolas" w:eastAsiaTheme="minorEastAsia"/>
           <w:color w:val="000000"/>
           <w:sz w:val="20"/>
           <w:szCs w:val="24"/>
@@ -1786,7 +1786,7 @@
       </w:r>
       <w:r>
         <w:rPr>
-          <w:rFonts w:hint="default" w:ascii="Consolas" w:hAnsi="Consolas" w:eastAsia="Consolas"/>
+          <w:rFonts w:hint="eastAsia" w:ascii="Consolas" w:hAnsi="Consolas" w:eastAsiaTheme="minorEastAsia"/>
           <w:color w:val="000000"/>
           <w:sz w:val="20"/>
           <w:szCs w:val="24"/>
@@ -1794,9 +1794,9 @@
         </w:rPr>
         <w:drawing>
           <wp:inline distT="0" distB="0" distL="114300" distR="114300">
-            <wp:extent cx="5881370" cy="5049520"/>
-            <wp:effectExtent l="0" t="0" r="5080" b="17780"/>
-            <wp:docPr id="1" name="图片 1" descr="ST-MCSDK坐标系"/>
+            <wp:extent cx="5729605" cy="4910455"/>
+            <wp:effectExtent l="0" t="0" r="4445" b="4445"/>
+            <wp:docPr id="3" name="图片 3" descr="a4f7906e024b40722c801e6612bfeb1"/>
             <wp:cNvGraphicFramePr>
               <a:graphicFrameLocks xmlns:a="http://schemas.openxmlformats.org/drawingml/2006/main" noChangeAspect="1"/>
             </wp:cNvGraphicFramePr>
@@ -1804,14 +1804,13 @@
               <a:graphicData uri="http://schemas.openxmlformats.org/drawingml/2006/picture">
                 <pic:pic xmlns:pic="http://schemas.openxmlformats.org/drawingml/2006/picture">
                   <pic:nvPicPr>
-                    <pic:cNvPr id="1" name="图片 1" descr="ST-MCSDK坐标系"/>
+                    <pic:cNvPr id="3" name="图片 3" descr="a4f7906e024b40722c801e6612bfeb1"/>
                     <pic:cNvPicPr>
                       <a:picLocks noChangeAspect="1"/>
                     </pic:cNvPicPr>
                   </pic:nvPicPr>
                   <pic:blipFill>
                     <a:blip r:embed="rId5"/>
-                    <a:srcRect t="2757" b="2745"/>
                     <a:stretch>
                       <a:fillRect/>
                     </a:stretch>
@@ -1819,7 +1818,7 @@
                   <pic:spPr>
                     <a:xfrm>
                       <a:off x="0" y="0"/>
-                      <a:ext cx="5881370" cy="5049520"/>
+                      <a:ext cx="5729605" cy="4910455"/>
                     </a:xfrm>
                     <a:prstGeom prst="rect">
                       <a:avLst/>
@@ -1873,6 +1872,7 @@
         <w:rPr>
           <w:rFonts w:hint="default" w:ascii="Consolas" w:hAnsi="Consolas" w:eastAsia="Consolas"/>
           <w:color w:val="000000"/>
+          <w:position w:val="-64"/>
           <w:sz w:val="21"/>
           <w:szCs w:val="21"/>
           <w:lang w:val="en-US" w:eastAsia="zh-CN"/>
@@ -2127,32 +2127,55 @@
           <w:szCs w:val="24"/>
           <w:shd w:val="clear" w:color="auto" w:fill="D4D4D4"/>
         </w:rPr>
-        <w:t>PWMC_SetPhaseVoltage</w:t>
-      </w:r>
-    </w:p>
-    <w:p>
-      <w:pPr>
-        <w:ind w:firstLine="420" w:firstLineChars="0"/>
-        <w:rPr>
-          <w:rFonts w:hint="default" w:ascii="Consolas" w:hAnsi="Consolas" w:eastAsia="Consolas"/>
-          <w:color w:val="000000"/>
+        <w:t>P</w:t>
+      </w:r>
+      <w:r>
+        <w:rPr>
+          <w:rFonts w:hint="eastAsia" w:ascii="Consolas" w:hAnsi="Consolas" w:eastAsia="Consolas"/>
+          <w:b w:val="0"/>
+          <w:bCs/>
+          <w:color w:val="642880"/>
+          <w:sz w:val="20"/>
+          <w:szCs w:val="24"/>
+          <w:shd w:val="clear" w:color="auto" w:fill="D4D4D4"/>
+        </w:rPr>
+        <w:t>WMC_SetPhaseVoltag</w:t>
+      </w:r>
+      <w:r>
+        <w:rPr>
+          <w:rFonts w:hint="eastAsia" w:ascii="Consolas" w:hAnsi="Consolas" w:eastAsia="Consolas"/>
+          <w:b/>
+          <w:color w:val="642880"/>
+          <w:sz w:val="20"/>
+          <w:szCs w:val="24"/>
+          <w:shd w:val="clear" w:color="auto" w:fill="D4D4D4"/>
+        </w:rPr>
+        <w:t>e</w:t>
+      </w:r>
+    </w:p>
+    <w:p>
+      <w:pPr>
+        <w:ind w:firstLine="420" w:firstLineChars="0"/>
+        <w:rPr>
+          <w:rFonts w:hint="eastAsia" w:ascii="Consolas" w:hAnsi="Consolas" w:eastAsia="Consolas"/>
+          <w:color w:val="000000"/>
+          <w:position w:val="-96"/>
           <w:sz w:val="21"/>
           <w:szCs w:val="21"/>
           <w:lang w:val="en-US" w:eastAsia="zh-CN"/>
         </w:rPr>
       </w:pPr>
-      <w:bookmarkStart w:id="0" w:name="_GoBack"/>
       <w:r>
         <w:rPr>
           <w:rFonts w:hint="default" w:ascii="Consolas" w:hAnsi="Consolas" w:eastAsia="Consolas"/>
           <w:color w:val="000000"/>
-          <w:position w:val="-48"/>
+          <w:position w:val="-54"/>
           <w:sz w:val="21"/>
           <w:szCs w:val="21"/>
           <w:lang w:val="en-US" w:eastAsia="zh-CN"/>
         </w:rPr>
         <w:object>
-          <v:shape id="_x0000_i1029" o:spt="75" type="#_x0000_t75" style="height:57pt;width:135.2pt;" o:ole="t" filled="f" o:preferrelative="t" stroked="f" coordsize="21600,21600">
+          <v:shape id="_x0000_i1036" o:spt="75" alt="" type="#_x0000_t75" style="height:60pt;width:144.85pt;" o:ole="t" filled="f" o:preferrelative="t" stroked="f" coordsize="21600,21600">
             <v:path/>
             <v:fill on="f" focussize="0,0"/>
             <v:stroke on="f"/>
@@ -2161,35 +2184,83 @@
             <w10:wrap type="none"/>
             <w10:anchorlock/>
           </v:shape>
-          <o:OLEObject Type="Embed" ProgID="Equation.3" ShapeID="_x0000_i1029" DrawAspect="Content" ObjectID="_1468075729" r:id="rId14">
+          <o:OLEObject Type="Embed" ProgID="Equation.3" ShapeID="_x0000_i1036" DrawAspect="Content" ObjectID="_1468075729" r:id="rId14">
             <o:LockedField>false</o:LockedField>
           </o:OLEObject>
         </w:object>
       </w:r>
-      <w:bookmarkEnd w:id="0"/>
-    </w:p>
-    <w:p>
-      <w:pPr>
-        <w:ind w:firstLine="420" w:firstLineChars="0"/>
-        <w:rPr>
-          <w:rFonts w:hint="default" w:ascii="Consolas" w:hAnsi="Consolas" w:eastAsia="Consolas"/>
-          <w:color w:val="000000"/>
+      <w:r>
+        <w:rPr>
+          <w:rFonts w:hint="eastAsia" w:ascii="Consolas" w:hAnsi="Consolas" w:eastAsia="Consolas"/>
+          <w:color w:val="000000"/>
+          <w:position w:val="-96"/>
           <w:sz w:val="21"/>
           <w:szCs w:val="21"/>
           <w:lang w:val="en-US" w:eastAsia="zh-CN"/>
         </w:rPr>
-      </w:pPr>
-      <w:r>
-        <w:rPr>
-          <w:rFonts w:hint="default" w:ascii="Consolas" w:hAnsi="Consolas" w:eastAsia="Consolas"/>
-          <w:color w:val="000000"/>
-          <w:position w:val="-86"/>
+        <w:t xml:space="preserve">        </w:t>
+      </w:r>
+    </w:p>
+    <w:p>
+      <w:pPr>
+        <w:ind w:firstLine="420" w:firstLineChars="0"/>
+        <w:rPr>
+          <w:rFonts w:hint="eastAsia" w:ascii="Consolas" w:hAnsi="Consolas" w:eastAsia="Consolas"/>
+          <w:color w:val="000000"/>
           <w:sz w:val="21"/>
           <w:szCs w:val="21"/>
           <w:lang w:val="en-US" w:eastAsia="zh-CN"/>
         </w:rPr>
+      </w:pPr>
+    </w:p>
+    <w:p>
+      <w:pPr>
+        <w:ind w:firstLine="420" w:firstLineChars="0"/>
+        <w:rPr>
+          <w:rFonts w:hint="default" w:ascii="Consolas" w:hAnsi="Consolas" w:eastAsia="Consolas"/>
+          <w:color w:val="000000"/>
+          <w:sz w:val="21"/>
+          <w:szCs w:val="21"/>
+          <w:lang w:val="en-US" w:eastAsia="zh-CN"/>
+        </w:rPr>
+      </w:pPr>
+      <w:r>
+        <w:rPr>
+          <w:rFonts w:hint="eastAsia" w:ascii="Consolas" w:hAnsi="Consolas" w:eastAsia="Consolas"/>
+          <w:b w:val="0"/>
+          <w:bCs/>
+          <w:color w:val="642880"/>
+          <w:sz w:val="20"/>
+          <w:szCs w:val="24"/>
+          <w:shd w:val="clear" w:color="auto" w:fill="D4D4D4"/>
+          <w:lang w:val="en-US" w:eastAsia="zh-CN"/>
+        </w:rPr>
+        <w:t>辅助变量</w:t>
+      </w:r>
+    </w:p>
+    <w:p>
+      <w:pPr>
+        <w:ind w:firstLine="420" w:firstLineChars="0"/>
+        <w:rPr>
+          <w:rFonts w:hint="eastAsia" w:ascii="Consolas" w:hAnsi="Consolas" w:eastAsia="Consolas"/>
+          <w:color w:val="000000"/>
+          <w:position w:val="-96"/>
+          <w:sz w:val="21"/>
+          <w:szCs w:val="21"/>
+          <w:lang w:val="en-US" w:eastAsia="zh-CN"/>
+        </w:rPr>
+      </w:pPr>
+      <w:r>
+        <w:rPr>
+          <w:rFonts w:hint="default" w:ascii="Consolas" w:hAnsi="Consolas" w:eastAsia="Consolas"/>
+          <w:color w:val="000000"/>
+          <w:position w:val="-84"/>
+          <w:sz w:val="21"/>
+          <w:szCs w:val="21"/>
+          <w:lang w:val="en-US" w:eastAsia="zh-CN"/>
+        </w:rPr>
         <w:object>
-          <v:shape id="_x0000_i1030" o:spt="75" type="#_x0000_t75" style="height:95pt;width:225.15pt;" o:ole="t" filled="f" o:preferrelative="t" stroked="f" coordsize="21600,21600">
+          <v:shape id="_x0000_i1030" o:spt="75" alt="" type="#_x0000_t75" style="height:89.1pt;width:175.65pt;" o:ole="t" filled="f" o:preferrelative="t" stroked="f" coordsize="21600,21600">
             <v:path/>
             <v:fill on="f" focussize="0,0"/>
             <v:stroke on="f"/>
@@ -2203,38 +2274,216 @@
           </o:OLEObject>
         </w:object>
       </w:r>
-    </w:p>
-    <w:p>
-      <w:pPr>
-        <w:ind w:firstLine="420" w:firstLineChars="0"/>
-        <w:rPr>
-          <w:rFonts w:hint="default" w:ascii="Consolas" w:hAnsi="Consolas" w:eastAsia="Consolas"/>
-          <w:color w:val="000000"/>
+      <w:bookmarkStart w:id="0" w:name="_GoBack"/>
+      <w:bookmarkEnd w:id="0"/>
+    </w:p>
+    <w:p>
+      <w:pPr>
+        <w:rPr>
+          <w:rFonts w:hint="eastAsia" w:ascii="Consolas" w:hAnsi="Consolas" w:eastAsia="Consolas"/>
+          <w:color w:val="000000"/>
+          <w:position w:val="-96"/>
           <w:sz w:val="21"/>
           <w:szCs w:val="21"/>
           <w:lang w:val="en-US" w:eastAsia="zh-CN"/>
         </w:rPr>
       </w:pPr>
       <w:r>
-        <w:rPr>
-          <w:rFonts w:hint="default" w:ascii="Consolas" w:hAnsi="Consolas" w:eastAsia="Consolas"/>
-          <w:color w:val="000000"/>
-          <w:position w:val="-130"/>
+        <w:drawing>
+          <wp:inline distT="0" distB="0" distL="114300" distR="114300">
+            <wp:extent cx="6178550" cy="3354705"/>
+            <wp:effectExtent l="0" t="0" r="12700" b="17145"/>
+            <wp:docPr id="7" name="图片 14"/>
+            <wp:cNvGraphicFramePr>
+              <a:graphicFrameLocks xmlns:a="http://schemas.openxmlformats.org/drawingml/2006/main" noChangeAspect="1"/>
+            </wp:cNvGraphicFramePr>
+            <a:graphic xmlns:a="http://schemas.openxmlformats.org/drawingml/2006/main">
+              <a:graphicData uri="http://schemas.openxmlformats.org/drawingml/2006/picture">
+                <pic:pic xmlns:pic="http://schemas.openxmlformats.org/drawingml/2006/picture">
+                  <pic:nvPicPr>
+                    <pic:cNvPr id="7" name="图片 14"/>
+                    <pic:cNvPicPr>
+                      <a:picLocks noChangeAspect="1"/>
+                    </pic:cNvPicPr>
+                  </pic:nvPicPr>
+                  <pic:blipFill>
+                    <a:blip r:embed="rId18"/>
+                    <a:stretch>
+                      <a:fillRect/>
+                    </a:stretch>
+                  </pic:blipFill>
+                  <pic:spPr>
+                    <a:xfrm>
+                      <a:off x="0" y="0"/>
+                      <a:ext cx="6178550" cy="3354705"/>
+                    </a:xfrm>
+                    <a:prstGeom prst="rect">
+                      <a:avLst/>
+                    </a:prstGeom>
+                    <a:noFill/>
+                    <a:ln>
+                      <a:noFill/>
+                    </a:ln>
+                  </pic:spPr>
+                </pic:pic>
+              </a:graphicData>
+            </a:graphic>
+          </wp:inline>
+        </w:drawing>
+      </w:r>
+    </w:p>
+    <w:p>
+      <w:pPr>
+        <w:rPr>
+          <w:rFonts w:hint="eastAsia" w:ascii="Consolas" w:hAnsi="Consolas" w:eastAsia="Consolas"/>
+          <w:color w:val="000000"/>
+          <w:position w:val="-96"/>
           <w:sz w:val="21"/>
           <w:szCs w:val="21"/>
           <w:lang w:val="en-US" w:eastAsia="zh-CN"/>
         </w:rPr>
+      </w:pPr>
+      <w:r>
+        <w:drawing>
+          <wp:inline distT="0" distB="0" distL="114300" distR="114300">
+            <wp:extent cx="6187440" cy="5143500"/>
+            <wp:effectExtent l="0" t="0" r="3810" b="0"/>
+            <wp:docPr id="2" name="图片 13"/>
+            <wp:cNvGraphicFramePr>
+              <a:graphicFrameLocks xmlns:a="http://schemas.openxmlformats.org/drawingml/2006/main" noChangeAspect="1"/>
+            </wp:cNvGraphicFramePr>
+            <a:graphic xmlns:a="http://schemas.openxmlformats.org/drawingml/2006/main">
+              <a:graphicData uri="http://schemas.openxmlformats.org/drawingml/2006/picture">
+                <pic:pic xmlns:pic="http://schemas.openxmlformats.org/drawingml/2006/picture">
+                  <pic:nvPicPr>
+                    <pic:cNvPr id="2" name="图片 13"/>
+                    <pic:cNvPicPr>
+                      <a:picLocks noChangeAspect="1"/>
+                    </pic:cNvPicPr>
+                  </pic:nvPicPr>
+                  <pic:blipFill>
+                    <a:blip r:embed="rId19"/>
+                    <a:stretch>
+                      <a:fillRect/>
+                    </a:stretch>
+                  </pic:blipFill>
+                  <pic:spPr>
+                    <a:xfrm>
+                      <a:off x="0" y="0"/>
+                      <a:ext cx="6187440" cy="5143500"/>
+                    </a:xfrm>
+                    <a:prstGeom prst="rect">
+                      <a:avLst/>
+                    </a:prstGeom>
+                    <a:noFill/>
+                    <a:ln>
+                      <a:noFill/>
+                    </a:ln>
+                  </pic:spPr>
+                </pic:pic>
+              </a:graphicData>
+            </a:graphic>
+          </wp:inline>
+        </w:drawing>
+      </w:r>
+    </w:p>
+    <w:p>
+      <w:pPr>
+        <w:rPr>
+          <w:rFonts w:hint="eastAsia" w:ascii="Consolas" w:hAnsi="Consolas" w:eastAsia="Consolas"/>
+          <w:color w:val="000000"/>
+          <w:position w:val="-84"/>
+          <w:sz w:val="21"/>
+          <w:szCs w:val="21"/>
+          <w:lang w:val="en-US" w:eastAsia="zh-CN"/>
+        </w:rPr>
+      </w:pPr>
+      <w:r>
+        <w:drawing>
+          <wp:inline distT="0" distB="0" distL="114300" distR="114300">
+            <wp:extent cx="6187440" cy="2646680"/>
+            <wp:effectExtent l="0" t="0" r="3810" b="1270"/>
+            <wp:docPr id="6" name="图片 15"/>
+            <wp:cNvGraphicFramePr>
+              <a:graphicFrameLocks xmlns:a="http://schemas.openxmlformats.org/drawingml/2006/main" noChangeAspect="1"/>
+            </wp:cNvGraphicFramePr>
+            <a:graphic xmlns:a="http://schemas.openxmlformats.org/drawingml/2006/main">
+              <a:graphicData uri="http://schemas.openxmlformats.org/drawingml/2006/picture">
+                <pic:pic xmlns:pic="http://schemas.openxmlformats.org/drawingml/2006/picture">
+                  <pic:nvPicPr>
+                    <pic:cNvPr id="6" name="图片 15"/>
+                    <pic:cNvPicPr>
+                      <a:picLocks noChangeAspect="1"/>
+                    </pic:cNvPicPr>
+                  </pic:nvPicPr>
+                  <pic:blipFill>
+                    <a:blip r:embed="rId20"/>
+                    <a:stretch>
+                      <a:fillRect/>
+                    </a:stretch>
+                  </pic:blipFill>
+                  <pic:spPr>
+                    <a:xfrm>
+                      <a:off x="0" y="0"/>
+                      <a:ext cx="6187440" cy="2646680"/>
+                    </a:xfrm>
+                    <a:prstGeom prst="rect">
+                      <a:avLst/>
+                    </a:prstGeom>
+                    <a:noFill/>
+                    <a:ln>
+                      <a:noFill/>
+                    </a:ln>
+                  </pic:spPr>
+                </pic:pic>
+              </a:graphicData>
+            </a:graphic>
+          </wp:inline>
+        </w:drawing>
+      </w:r>
+    </w:p>
+    <w:p>
+      <w:pPr>
+        <w:ind w:firstLine="210" w:firstLineChars="100"/>
+        <w:rPr>
+          <w:rFonts w:hint="default" w:ascii="Consolas" w:hAnsi="Consolas" w:eastAsia="Consolas"/>
+          <w:color w:val="000000"/>
+          <w:sz w:val="21"/>
+          <w:szCs w:val="21"/>
+          <w:lang w:val="en-US" w:eastAsia="zh-CN"/>
+        </w:rPr>
+      </w:pPr>
+      <w:r>
+        <w:rPr>
+          <w:rFonts w:hint="eastAsia" w:ascii="Consolas" w:hAnsi="Consolas" w:eastAsia="Consolas"/>
+          <w:color w:val="000000"/>
+          <w:position w:val="-84"/>
+          <w:sz w:val="21"/>
+          <w:szCs w:val="21"/>
+          <w:lang w:val="en-US" w:eastAsia="zh-CN"/>
+        </w:rPr>
+        <w:t xml:space="preserve">  </w:t>
+      </w:r>
+      <w:r>
+        <w:rPr>
+          <w:rFonts w:hint="default" w:ascii="Consolas" w:hAnsi="Consolas" w:eastAsia="Consolas"/>
+          <w:color w:val="000000"/>
+          <w:position w:val="-138"/>
+          <w:sz w:val="21"/>
+          <w:szCs w:val="21"/>
+          <w:lang w:val="en-US" w:eastAsia="zh-CN"/>
+        </w:rPr>
         <w:object>
-          <v:shape id="_x0000_i1031" o:spt="75" alt="" type="#_x0000_t75" style="height:139pt;width:306.65pt;" o:ole="t" filled="f" o:preferrelative="t" stroked="f" coordsize="21600,21600">
+          <v:shape id="_x0000_i1031" o:spt="75" alt="" type="#_x0000_t75" style="height:145.05pt;width:296.85pt;" o:ole="t" filled="f" o:preferrelative="t" stroked="f" coordsize="21600,21600">
             <v:path/>
             <v:fill on="f" focussize="0,0"/>
             <v:stroke on="f"/>
-            <v:imagedata r:id="rId19" o:title=""/>
+            <v:imagedata r:id="rId22" o:title=""/>
             <o:lock v:ext="edit" aspectratio="t"/>
             <w10:wrap type="none"/>
             <w10:anchorlock/>
           </v:shape>
-          <o:OLEObject Type="Embed" ProgID="Equation.3" ShapeID="_x0000_i1031" DrawAspect="Content" ObjectID="_1468075731" r:id="rId18">
+          <o:OLEObject Type="Embed" ProgID="Equation.3" ShapeID="_x0000_i1031" DrawAspect="Content" ObjectID="_1468075731" r:id="rId21">
             <o:LockedField>false</o:LockedField>
           </o:OLEObject>
         </w:object>
@@ -2242,7 +2491,6 @@
     </w:p>
     <w:p>
       <w:pPr>
-        <w:ind w:firstLine="420" w:firstLineChars="0"/>
         <w:rPr>
           <w:rFonts w:hint="default" w:ascii="Consolas" w:hAnsi="Consolas" w:eastAsia="Consolas"/>
           <w:color w:val="000000"/>
@@ -2251,26 +2499,39 @@
           <w:lang w:val="en-US" w:eastAsia="zh-CN"/>
         </w:rPr>
       </w:pPr>
-      <w:r>
+    </w:p>
+    <w:p>
+      <w:pPr>
+        <w:ind w:firstLine="420" w:firstLineChars="0"/>
         <w:rPr>
           <w:rFonts w:hint="default" w:ascii="Consolas" w:hAnsi="Consolas" w:eastAsia="Consolas"/>
           <w:color w:val="000000"/>
-          <w:position w:val="-86"/>
+          <w:position w:val="-134"/>
           <w:sz w:val="21"/>
           <w:szCs w:val="21"/>
           <w:lang w:val="en-US" w:eastAsia="zh-CN"/>
         </w:rPr>
+      </w:pPr>
+      <w:r>
+        <w:rPr>
+          <w:rFonts w:hint="default" w:ascii="Consolas" w:hAnsi="Consolas" w:eastAsia="Consolas"/>
+          <w:color w:val="000000"/>
+          <w:position w:val="-134"/>
+          <w:sz w:val="21"/>
+          <w:szCs w:val="21"/>
+          <w:lang w:val="en-US" w:eastAsia="zh-CN"/>
+        </w:rPr>
         <w:object>
-          <v:shape id="_x0000_i1032" o:spt="75" type="#_x0000_t75" style="height:95pt;width:264.75pt;" o:ole="t" filled="f" o:preferrelative="t" stroked="f" coordsize="21600,21600">
+          <v:shape id="_x0000_i1033" o:spt="75" alt="" type="#_x0000_t75" style="height:139.95pt;width:281.65pt;" o:ole="t" filled="f" o:preferrelative="t" stroked="f" coordsize="21600,21600">
             <v:path/>
             <v:fill on="f" focussize="0,0"/>
             <v:stroke on="f"/>
-            <v:imagedata r:id="rId21" o:title=""/>
+            <v:imagedata r:id="rId24" o:title=""/>
             <o:lock v:ext="edit" aspectratio="t"/>
             <w10:wrap type="none"/>
             <w10:anchorlock/>
           </v:shape>
-          <o:OLEObject Type="Embed" ProgID="Equation.3" ShapeID="_x0000_i1032" DrawAspect="Content" ObjectID="_1468075732" r:id="rId20">
+          <o:OLEObject Type="Embed" ProgID="Equation.3" ShapeID="_x0000_i1033" DrawAspect="Content" ObjectID="_1468075732" r:id="rId23">
             <o:LockedField>false</o:LockedField>
           </o:OLEObject>
         </w:object>
@@ -2280,46 +2541,63 @@
       <w:pPr>
         <w:ind w:firstLine="420" w:firstLineChars="0"/>
         <w:rPr>
-          <w:rFonts w:hint="eastAsia" w:ascii="Consolas" w:hAnsi="Consolas" w:eastAsia="Consolas"/>
-          <w:color w:val="000000"/>
+          <w:rFonts w:hint="default" w:ascii="Consolas" w:hAnsi="Consolas" w:eastAsia="Consolas"/>
+          <w:color w:val="000000"/>
+          <w:position w:val="-134"/>
           <w:sz w:val="21"/>
           <w:szCs w:val="21"/>
           <w:lang w:val="en-US" w:eastAsia="zh-CN"/>
         </w:rPr>
       </w:pPr>
       <w:r>
-        <w:rPr>
-          <w:rFonts w:hint="default" w:ascii="Consolas" w:hAnsi="Consolas" w:eastAsia="Consolas"/>
-          <w:color w:val="000000"/>
-          <w:position w:val="-116"/>
-          <w:sz w:val="21"/>
-          <w:szCs w:val="21"/>
-          <w:lang w:val="en-US" w:eastAsia="zh-CN"/>
-        </w:rPr>
-        <w:object>
-          <v:shape id="_x0000_i1033" o:spt="75" alt="" type="#_x0000_t75" style="height:125pt;width:318.65pt;" o:ole="t" filled="f" o:preferrelative="t" stroked="f" coordsize="21600,21600">
-            <v:path/>
-            <v:fill on="f" focussize="0,0"/>
-            <v:stroke on="f"/>
-            <v:imagedata r:id="rId23" o:title=""/>
-            <o:lock v:ext="edit" aspectratio="t"/>
-            <w10:wrap type="none"/>
-            <w10:anchorlock/>
-          </v:shape>
-          <o:OLEObject Type="Embed" ProgID="Equation.3" ShapeID="_x0000_i1033" DrawAspect="Content" ObjectID="_1468075733" r:id="rId22">
-            <o:LockedField>false</o:LockedField>
-          </o:OLEObject>
-        </w:object>
-      </w:r>
-    </w:p>
-    <w:p>
-      <w:pPr>
-        <w:ind w:firstLine="420" w:firstLineChars="0"/>
-        <w:rPr>
-          <w:rFonts w:hint="eastAsia" w:ascii="Consolas" w:hAnsi="Consolas" w:eastAsia="Consolas"/>
-          <w:color w:val="000000"/>
-          <w:sz w:val="21"/>
-          <w:szCs w:val="21"/>
+        <w:drawing>
+          <wp:inline distT="0" distB="0" distL="114300" distR="114300">
+            <wp:extent cx="6186805" cy="2373630"/>
+            <wp:effectExtent l="0" t="0" r="4445" b="7620"/>
+            <wp:docPr id="8" name="图片 16"/>
+            <wp:cNvGraphicFramePr>
+              <a:graphicFrameLocks xmlns:a="http://schemas.openxmlformats.org/drawingml/2006/main" noChangeAspect="1"/>
+            </wp:cNvGraphicFramePr>
+            <a:graphic xmlns:a="http://schemas.openxmlformats.org/drawingml/2006/main">
+              <a:graphicData uri="http://schemas.openxmlformats.org/drawingml/2006/picture">
+                <pic:pic xmlns:pic="http://schemas.openxmlformats.org/drawingml/2006/picture">
+                  <pic:nvPicPr>
+                    <pic:cNvPr id="8" name="图片 16"/>
+                    <pic:cNvPicPr>
+                      <a:picLocks noChangeAspect="1"/>
+                    </pic:cNvPicPr>
+                  </pic:nvPicPr>
+                  <pic:blipFill>
+                    <a:blip r:embed="rId25"/>
+                    <a:stretch>
+                      <a:fillRect/>
+                    </a:stretch>
+                  </pic:blipFill>
+                  <pic:spPr>
+                    <a:xfrm>
+                      <a:off x="0" y="0"/>
+                      <a:ext cx="6186805" cy="2373630"/>
+                    </a:xfrm>
+                    <a:prstGeom prst="rect">
+                      <a:avLst/>
+                    </a:prstGeom>
+                    <a:noFill/>
+                    <a:ln>
+                      <a:noFill/>
+                    </a:ln>
+                  </pic:spPr>
+                </pic:pic>
+              </a:graphicData>
+            </a:graphic>
+          </wp:inline>
+        </w:drawing>
+      </w:r>
+    </w:p>
+    <w:p>
+      <w:pPr>
+        <w:ind w:firstLine="420" w:firstLineChars="0"/>
+        <w:rPr>
+          <w:rFonts w:hint="default"/>
           <w:lang w:val="en-US" w:eastAsia="zh-CN"/>
         </w:rPr>
       </w:pPr>

--- a/学习笔记/MCSDK学习笔记.docx
+++ b/学习笔记/MCSDK学习笔记.docx
@@ -2175,7 +2175,7 @@
           <w:lang w:val="en-US" w:eastAsia="zh-CN"/>
         </w:rPr>
         <w:object>
-          <v:shape id="_x0000_i1036" o:spt="75" alt="" type="#_x0000_t75" style="height:60pt;width:144.85pt;" o:ole="t" filled="f" o:preferrelative="t" stroked="f" coordsize="21600,21600">
+          <v:shape id="_x0000_i1029" o:spt="75" alt="" type="#_x0000_t75" style="height:60pt;width:147.3pt;" o:ole="t" filled="f" o:preferrelative="t" stroked="f" coordsize="21600,21600">
             <v:path/>
             <v:fill on="f" focussize="0,0"/>
             <v:stroke on="f"/>
@@ -2184,7 +2184,7 @@
             <w10:wrap type="none"/>
             <w10:anchorlock/>
           </v:shape>
-          <o:OLEObject Type="Embed" ProgID="Equation.3" ShapeID="_x0000_i1036" DrawAspect="Content" ObjectID="_1468075729" r:id="rId14">
+          <o:OLEObject Type="Embed" ProgID="Equation.3" ShapeID="_x0000_i1029" DrawAspect="Content" ObjectID="_1468075729" r:id="rId14">
             <o:LockedField>false</o:LockedField>
           </o:OLEObject>
         </w:object>
@@ -2260,7 +2260,7 @@
           <w:lang w:val="en-US" w:eastAsia="zh-CN"/>
         </w:rPr>
         <w:object>
-          <v:shape id="_x0000_i1030" o:spt="75" alt="" type="#_x0000_t75" style="height:89.1pt;width:175.65pt;" o:ole="t" filled="f" o:preferrelative="t" stroked="f" coordsize="21600,21600">
+          <v:shape id="_x0000_i1030" o:spt="75" type="#_x0000_t75" style="height:89.1pt;width:175.65pt;" o:ole="t" filled="f" o:preferrelative="t" stroked="f" coordsize="21600,21600">
             <v:path/>
             <v:fill on="f" focussize="0,0"/>
             <v:stroke on="f"/>
@@ -2274,8 +2274,6 @@
           </o:OLEObject>
         </w:object>
       </w:r>
-      <w:bookmarkStart w:id="0" w:name="_GoBack"/>
-      <w:bookmarkEnd w:id="0"/>
     </w:p>
     <w:p>
       <w:pPr>
@@ -2288,6 +2286,49 @@
           <w:lang w:val="en-US" w:eastAsia="zh-CN"/>
         </w:rPr>
       </w:pPr>
+      <w:r>
+        <w:drawing>
+          <wp:inline distT="0" distB="0" distL="114300" distR="114300">
+            <wp:extent cx="6187440" cy="5143500"/>
+            <wp:effectExtent l="0" t="0" r="3810" b="0"/>
+            <wp:docPr id="2" name="图片 13"/>
+            <wp:cNvGraphicFramePr>
+              <a:graphicFrameLocks xmlns:a="http://schemas.openxmlformats.org/drawingml/2006/main" noChangeAspect="1"/>
+            </wp:cNvGraphicFramePr>
+            <a:graphic xmlns:a="http://schemas.openxmlformats.org/drawingml/2006/main">
+              <a:graphicData uri="http://schemas.openxmlformats.org/drawingml/2006/picture">
+                <pic:pic xmlns:pic="http://schemas.openxmlformats.org/drawingml/2006/picture">
+                  <pic:nvPicPr>
+                    <pic:cNvPr id="2" name="图片 13"/>
+                    <pic:cNvPicPr>
+                      <a:picLocks noChangeAspect="1"/>
+                    </pic:cNvPicPr>
+                  </pic:nvPicPr>
+                  <pic:blipFill>
+                    <a:blip r:embed="rId18"/>
+                    <a:stretch>
+                      <a:fillRect/>
+                    </a:stretch>
+                  </pic:blipFill>
+                  <pic:spPr>
+                    <a:xfrm>
+                      <a:off x="0" y="0"/>
+                      <a:ext cx="6187440" cy="5143500"/>
+                    </a:xfrm>
+                    <a:prstGeom prst="rect">
+                      <a:avLst/>
+                    </a:prstGeom>
+                    <a:noFill/>
+                    <a:ln>
+                      <a:noFill/>
+                    </a:ln>
+                  </pic:spPr>
+                </pic:pic>
+              </a:graphicData>
+            </a:graphic>
+          </wp:inline>
+        </w:drawing>
+      </w:r>
       <w:r>
         <w:drawing>
           <wp:inline distT="0" distB="0" distL="114300" distR="114300">
@@ -2307,7 +2348,7 @@
                     </pic:cNvPicPr>
                   </pic:nvPicPr>
                   <pic:blipFill>
-                    <a:blip r:embed="rId18"/>
+                    <a:blip r:embed="rId19"/>
                     <a:stretch>
                       <a:fillRect/>
                     </a:stretch>
@@ -2316,61 +2357,6 @@
                     <a:xfrm>
                       <a:off x="0" y="0"/>
                       <a:ext cx="6178550" cy="3354705"/>
-                    </a:xfrm>
-                    <a:prstGeom prst="rect">
-                      <a:avLst/>
-                    </a:prstGeom>
-                    <a:noFill/>
-                    <a:ln>
-                      <a:noFill/>
-                    </a:ln>
-                  </pic:spPr>
-                </pic:pic>
-              </a:graphicData>
-            </a:graphic>
-          </wp:inline>
-        </w:drawing>
-      </w:r>
-    </w:p>
-    <w:p>
-      <w:pPr>
-        <w:rPr>
-          <w:rFonts w:hint="eastAsia" w:ascii="Consolas" w:hAnsi="Consolas" w:eastAsia="Consolas"/>
-          <w:color w:val="000000"/>
-          <w:position w:val="-96"/>
-          <w:sz w:val="21"/>
-          <w:szCs w:val="21"/>
-          <w:lang w:val="en-US" w:eastAsia="zh-CN"/>
-        </w:rPr>
-      </w:pPr>
-      <w:r>
-        <w:drawing>
-          <wp:inline distT="0" distB="0" distL="114300" distR="114300">
-            <wp:extent cx="6187440" cy="5143500"/>
-            <wp:effectExtent l="0" t="0" r="3810" b="0"/>
-            <wp:docPr id="2" name="图片 13"/>
-            <wp:cNvGraphicFramePr>
-              <a:graphicFrameLocks xmlns:a="http://schemas.openxmlformats.org/drawingml/2006/main" noChangeAspect="1"/>
-            </wp:cNvGraphicFramePr>
-            <a:graphic xmlns:a="http://schemas.openxmlformats.org/drawingml/2006/main">
-              <a:graphicData uri="http://schemas.openxmlformats.org/drawingml/2006/picture">
-                <pic:pic xmlns:pic="http://schemas.openxmlformats.org/drawingml/2006/picture">
-                  <pic:nvPicPr>
-                    <pic:cNvPr id="2" name="图片 13"/>
-                    <pic:cNvPicPr>
-                      <a:picLocks noChangeAspect="1"/>
-                    </pic:cNvPicPr>
-                  </pic:nvPicPr>
-                  <pic:blipFill>
-                    <a:blip r:embed="rId19"/>
-                    <a:stretch>
-                      <a:fillRect/>
-                    </a:stretch>
-                  </pic:blipFill>
-                  <pic:spPr>
-                    <a:xfrm>
-                      <a:off x="0" y="0"/>
-                      <a:ext cx="6187440" cy="5143500"/>
                     </a:xfrm>
                     <a:prstGeom prst="rect">
                       <a:avLst/>
@@ -2445,15 +2431,27 @@
     <w:p>
       <w:pPr>
         <w:ind w:firstLine="210" w:firstLineChars="100"/>
-        <w:rPr>
-          <w:rFonts w:hint="default" w:ascii="Consolas" w:hAnsi="Consolas" w:eastAsia="Consolas"/>
-          <w:color w:val="000000"/>
-          <w:sz w:val="21"/>
-          <w:szCs w:val="21"/>
-          <w:lang w:val="en-US" w:eastAsia="zh-CN"/>
-        </w:rPr>
-      </w:pPr>
-      <w:r>
+      </w:pPr>
+    </w:p>
+    <w:p>
+      <w:pPr>
+        <w:ind w:firstLine="360" w:firstLineChars="100"/>
+      </w:pPr>
+      <w:r>
+        <w:rPr>
+          <w:rFonts w:hint="eastAsia" w:ascii="隶书" w:hAnsi="隶书" w:eastAsia="隶书" w:cs="隶书"/>
+          <w:b w:val="0"/>
+          <w:bCs w:val="0"/>
+          <w:sz w:val="36"/>
+          <w:szCs w:val="36"/>
+          <w:lang w:val="en-US" w:eastAsia="zh-CN"/>
+        </w:rPr>
+        <w:t>扇区I分析</w:t>
+      </w:r>
+    </w:p>
+    <w:p>
+      <w:pPr>
+        <w:ind w:firstLine="210" w:firstLineChars="100"/>
         <w:rPr>
           <w:rFonts w:hint="eastAsia" w:ascii="Consolas" w:hAnsi="Consolas" w:eastAsia="Consolas"/>
           <w:color w:val="000000"/>
@@ -2462,99 +2460,13 @@
           <w:szCs w:val="21"/>
           <w:lang w:val="en-US" w:eastAsia="zh-CN"/>
         </w:rPr>
-        <w:t xml:space="preserve">  </w:t>
-      </w:r>
-      <w:r>
-        <w:rPr>
-          <w:rFonts w:hint="default" w:ascii="Consolas" w:hAnsi="Consolas" w:eastAsia="Consolas"/>
-          <w:color w:val="000000"/>
-          <w:position w:val="-138"/>
-          <w:sz w:val="21"/>
-          <w:szCs w:val="21"/>
-          <w:lang w:val="en-US" w:eastAsia="zh-CN"/>
-        </w:rPr>
-        <w:object>
-          <v:shape id="_x0000_i1031" o:spt="75" alt="" type="#_x0000_t75" style="height:145.05pt;width:296.85pt;" o:ole="t" filled="f" o:preferrelative="t" stroked="f" coordsize="21600,21600">
-            <v:path/>
-            <v:fill on="f" focussize="0,0"/>
-            <v:stroke on="f"/>
-            <v:imagedata r:id="rId22" o:title=""/>
-            <o:lock v:ext="edit" aspectratio="t"/>
-            <w10:wrap type="none"/>
-            <w10:anchorlock/>
-          </v:shape>
-          <o:OLEObject Type="Embed" ProgID="Equation.3" ShapeID="_x0000_i1031" DrawAspect="Content" ObjectID="_1468075731" r:id="rId21">
-            <o:LockedField>false</o:LockedField>
-          </o:OLEObject>
-        </w:object>
-      </w:r>
-    </w:p>
-    <w:p>
-      <w:pPr>
-        <w:rPr>
-          <w:rFonts w:hint="default" w:ascii="Consolas" w:hAnsi="Consolas" w:eastAsia="Consolas"/>
-          <w:color w:val="000000"/>
-          <w:sz w:val="21"/>
-          <w:szCs w:val="21"/>
-          <w:lang w:val="en-US" w:eastAsia="zh-CN"/>
-        </w:rPr>
-      </w:pPr>
-    </w:p>
-    <w:p>
-      <w:pPr>
-        <w:ind w:firstLine="420" w:firstLineChars="0"/>
-        <w:rPr>
-          <w:rFonts w:hint="default" w:ascii="Consolas" w:hAnsi="Consolas" w:eastAsia="Consolas"/>
-          <w:color w:val="000000"/>
-          <w:position w:val="-134"/>
-          <w:sz w:val="21"/>
-          <w:szCs w:val="21"/>
-          <w:lang w:val="en-US" w:eastAsia="zh-CN"/>
-        </w:rPr>
-      </w:pPr>
-      <w:r>
-        <w:rPr>
-          <w:rFonts w:hint="default" w:ascii="Consolas" w:hAnsi="Consolas" w:eastAsia="Consolas"/>
-          <w:color w:val="000000"/>
-          <w:position w:val="-134"/>
-          <w:sz w:val="21"/>
-          <w:szCs w:val="21"/>
-          <w:lang w:val="en-US" w:eastAsia="zh-CN"/>
-        </w:rPr>
-        <w:object>
-          <v:shape id="_x0000_i1033" o:spt="75" alt="" type="#_x0000_t75" style="height:139.95pt;width:281.65pt;" o:ole="t" filled="f" o:preferrelative="t" stroked="f" coordsize="21600,21600">
-            <v:path/>
-            <v:fill on="f" focussize="0,0"/>
-            <v:stroke on="f"/>
-            <v:imagedata r:id="rId24" o:title=""/>
-            <o:lock v:ext="edit" aspectratio="t"/>
-            <w10:wrap type="none"/>
-            <w10:anchorlock/>
-          </v:shape>
-          <o:OLEObject Type="Embed" ProgID="Equation.3" ShapeID="_x0000_i1033" DrawAspect="Content" ObjectID="_1468075732" r:id="rId23">
-            <o:LockedField>false</o:LockedField>
-          </o:OLEObject>
-        </w:object>
-      </w:r>
-    </w:p>
-    <w:p>
-      <w:pPr>
-        <w:ind w:firstLine="420" w:firstLineChars="0"/>
-        <w:rPr>
-          <w:rFonts w:hint="default" w:ascii="Consolas" w:hAnsi="Consolas" w:eastAsia="Consolas"/>
-          <w:color w:val="000000"/>
-          <w:position w:val="-134"/>
-          <w:sz w:val="21"/>
-          <w:szCs w:val="21"/>
-          <w:lang w:val="en-US" w:eastAsia="zh-CN"/>
-        </w:rPr>
       </w:pPr>
       <w:r>
         <w:drawing>
           <wp:inline distT="0" distB="0" distL="114300" distR="114300">
-            <wp:extent cx="6186805" cy="2373630"/>
-            <wp:effectExtent l="0" t="0" r="4445" b="7620"/>
-            <wp:docPr id="8" name="图片 16"/>
+            <wp:extent cx="5993765" cy="648970"/>
+            <wp:effectExtent l="0" t="0" r="6985" b="17780"/>
+            <wp:docPr id="14" name="图片 14"/>
             <wp:cNvGraphicFramePr>
               <a:graphicFrameLocks xmlns:a="http://schemas.openxmlformats.org/drawingml/2006/main" noChangeAspect="1"/>
             </wp:cNvGraphicFramePr>
@@ -2562,13 +2474,14 @@
               <a:graphicData uri="http://schemas.openxmlformats.org/drawingml/2006/picture">
                 <pic:pic xmlns:pic="http://schemas.openxmlformats.org/drawingml/2006/picture">
                   <pic:nvPicPr>
-                    <pic:cNvPr id="8" name="图片 16"/>
+                    <pic:cNvPr id="14" name="图片 14"/>
                     <pic:cNvPicPr>
                       <a:picLocks noChangeAspect="1"/>
                     </pic:cNvPicPr>
                   </pic:nvPicPr>
                   <pic:blipFill>
-                    <a:blip r:embed="rId25"/>
+                    <a:blip r:embed="rId21"/>
+                    <a:srcRect r="1777"/>
                     <a:stretch>
                       <a:fillRect/>
                     </a:stretch>
@@ -2576,7 +2489,7 @@
                   <pic:spPr>
                     <a:xfrm>
                       <a:off x="0" y="0"/>
-                      <a:ext cx="6186805" cy="2373630"/>
+                      <a:ext cx="5993765" cy="648970"/>
                     </a:xfrm>
                     <a:prstGeom prst="rect">
                       <a:avLst/>
@@ -2592,15 +2505,397 @@
           </wp:inline>
         </w:drawing>
       </w:r>
-    </w:p>
-    <w:p>
-      <w:pPr>
-        <w:ind w:firstLine="420" w:firstLineChars="0"/>
+      <w:r>
+        <w:rPr>
+          <w:rFonts w:hint="eastAsia" w:ascii="Consolas" w:hAnsi="Consolas" w:eastAsia="Consolas"/>
+          <w:color w:val="000000"/>
+          <w:position w:val="-84"/>
+          <w:sz w:val="21"/>
+          <w:szCs w:val="21"/>
+          <w:lang w:val="en-US" w:eastAsia="zh-CN"/>
+        </w:rPr>
+        <w:t xml:space="preserve">  </w:t>
+      </w:r>
+    </w:p>
+    <w:p>
+      <w:pPr>
+        <w:ind w:firstLine="210" w:firstLineChars="100"/>
+        <w:rPr>
+          <w:rFonts w:hint="default" w:ascii="Consolas" w:hAnsi="Consolas" w:eastAsia="Consolas"/>
+          <w:color w:val="000000"/>
+          <w:position w:val="-54"/>
+          <w:sz w:val="21"/>
+          <w:szCs w:val="21"/>
+          <w:lang w:val="en-US" w:eastAsia="zh-CN"/>
+        </w:rPr>
+      </w:pPr>
+      <w:r>
+        <w:rPr>
+          <w:rFonts w:hint="default" w:ascii="Consolas" w:hAnsi="Consolas" w:eastAsia="Consolas"/>
+          <w:color w:val="000000"/>
+          <w:position w:val="-156"/>
+          <w:sz w:val="21"/>
+          <w:szCs w:val="21"/>
+          <w:lang w:val="en-US" w:eastAsia="zh-CN"/>
+        </w:rPr>
+        <w:object>
+          <v:shape id="_x0000_i1056" o:spt="75" alt="" type="#_x0000_t75" style="height:143pt;width:237.6pt;" o:ole="t" filled="f" o:preferrelative="t" stroked="f" coordsize="21600,21600">
+            <v:path/>
+            <v:fill on="f" focussize="0,0"/>
+            <v:stroke on="f"/>
+            <v:imagedata r:id="rId23" o:title=""/>
+            <o:lock v:ext="edit" aspectratio="t"/>
+            <w10:wrap type="none"/>
+            <w10:anchorlock/>
+          </v:shape>
+          <o:OLEObject Type="Embed" ProgID="Equation.3" ShapeID="_x0000_i1056" DrawAspect="Content" ObjectID="_1468075731" r:id="rId22">
+            <o:LockedField>false</o:LockedField>
+          </o:OLEObject>
+        </w:object>
+      </w:r>
+      <w:r>
+        <w:rPr>
+          <w:rFonts w:hint="eastAsia" w:ascii="Consolas" w:hAnsi="Consolas" w:eastAsia="Consolas"/>
+          <w:color w:val="000000"/>
+          <w:position w:val="-142"/>
+          <w:sz w:val="21"/>
+          <w:szCs w:val="21"/>
+          <w:lang w:val="en-US" w:eastAsia="zh-CN"/>
+        </w:rPr>
+        <w:t xml:space="preserve">     </w:t>
+      </w:r>
+      <w:r>
+        <w:rPr>
+          <w:rFonts w:hint="default" w:ascii="Consolas" w:hAnsi="Consolas" w:eastAsia="Consolas"/>
+          <w:color w:val="000000"/>
+          <w:position w:val="-118"/>
+          <w:sz w:val="21"/>
+          <w:szCs w:val="21"/>
+          <w:lang w:val="en-US" w:eastAsia="zh-CN"/>
+        </w:rPr>
+        <w:object>
+          <v:shape id="_x0000_i1054" o:spt="75" type="#_x0000_t75" style="height:124pt;width:143.75pt;" o:ole="t" filled="f" o:preferrelative="t" stroked="f" coordsize="21600,21600">
+            <v:path/>
+            <v:fill on="f" focussize="0,0"/>
+            <v:stroke on="f"/>
+            <v:imagedata r:id="rId25" o:title=""/>
+            <o:lock v:ext="edit" aspectratio="t"/>
+            <w10:wrap type="none"/>
+            <w10:anchorlock/>
+          </v:shape>
+          <o:OLEObject Type="Embed" ProgID="Equation.3" ShapeID="_x0000_i1054" DrawAspect="Content" ObjectID="_1468075732" r:id="rId24">
+            <o:LockedField>false</o:LockedField>
+          </o:OLEObject>
+        </w:object>
+      </w:r>
+    </w:p>
+    <w:p>
+      <w:pPr>
+        <w:ind w:firstLine="200" w:firstLineChars="100"/>
+        <w:rPr>
+          <w:rFonts w:hint="eastAsia" w:ascii="Consolas" w:hAnsi="Consolas" w:eastAsia="宋体"/>
+          <w:color w:val="000000"/>
+          <w:sz w:val="20"/>
+          <w:szCs w:val="24"/>
+          <w:shd w:val="clear" w:color="auto" w:fill="F0D8A8"/>
+          <w:lang w:val="en-US" w:eastAsia="zh-CN"/>
+        </w:rPr>
+      </w:pPr>
+      <w:r>
+        <w:rPr>
+          <w:rFonts w:hint="eastAsia" w:ascii="Consolas" w:hAnsi="Consolas" w:eastAsia="Consolas"/>
+          <w:color w:val="000000"/>
+          <w:sz w:val="20"/>
+          <w:szCs w:val="24"/>
+          <w:shd w:val="clear" w:color="auto" w:fill="F0D8A8"/>
+        </w:rPr>
+        <w:t>wUAlpha</w:t>
+      </w:r>
+      <w:r>
+        <w:rPr>
+          <w:rFonts w:hint="eastAsia" w:ascii="Consolas" w:hAnsi="Consolas" w:eastAsia="宋体"/>
+          <w:color w:val="000000"/>
+          <w:sz w:val="20"/>
+          <w:szCs w:val="24"/>
+          <w:shd w:val="clear" w:color="auto" w:fill="F0D8A8"/>
+          <w:lang w:val="en-US" w:eastAsia="zh-CN"/>
+        </w:rPr>
+        <w:t xml:space="preserve"> 和 </w:t>
+      </w:r>
+      <w:r>
+        <w:rPr>
+          <w:rFonts w:hint="eastAsia" w:ascii="Consolas" w:hAnsi="Consolas" w:eastAsia="Consolas"/>
+          <w:color w:val="000000"/>
+          <w:sz w:val="20"/>
+          <w:szCs w:val="24"/>
+          <w:shd w:val="clear" w:color="auto" w:fill="F0D8A8"/>
+        </w:rPr>
+        <w:t>wUBeta</w:t>
+      </w:r>
+      <w:r>
+        <w:rPr>
+          <w:rFonts w:hint="eastAsia" w:ascii="Consolas" w:hAnsi="Consolas" w:eastAsia="宋体"/>
+          <w:color w:val="000000"/>
+          <w:sz w:val="20"/>
+          <w:szCs w:val="24"/>
+          <w:shd w:val="clear" w:color="auto" w:fill="F0D8A8"/>
+          <w:lang w:val="en-US" w:eastAsia="zh-CN"/>
+        </w:rPr>
+        <w:t xml:space="preserve"> 都乘以系数2*PWMperiod ，即wX、wY、wZ都包含2T的系数。但是因为STM32采用的是中央对齐模式，所以设置减小为原来的1/2。</w:t>
+      </w:r>
+    </w:p>
+    <w:p>
+      <w:pPr>
+        <w:ind w:firstLine="210" w:firstLineChars="100"/>
+      </w:pPr>
+      <w:bookmarkStart w:id="0" w:name="_GoBack"/>
+      <w:bookmarkEnd w:id="0"/>
+      <w:r>
+        <w:rPr>
+          <w:rFonts w:hint="default" w:ascii="Consolas" w:hAnsi="Consolas" w:eastAsia="Consolas"/>
+          <w:color w:val="000000"/>
+          <w:position w:val="-142"/>
+          <w:sz w:val="21"/>
+          <w:szCs w:val="21"/>
+          <w:lang w:val="en-US" w:eastAsia="zh-CN"/>
+        </w:rPr>
+        <w:object>
+          <v:shape id="_x0000_i1057" o:spt="75" alt="" type="#_x0000_t75" style="height:148pt;width:318.95pt;" o:ole="t" filled="f" o:preferrelative="t" stroked="f" coordsize="21600,21600">
+            <v:path/>
+            <v:fill on="f" focussize="0,0"/>
+            <v:stroke on="f"/>
+            <v:imagedata r:id="rId27" o:title=""/>
+            <o:lock v:ext="edit" aspectratio="t"/>
+            <w10:wrap type="none"/>
+            <w10:anchorlock/>
+          </v:shape>
+          <o:OLEObject Type="Embed" ProgID="Equation.3" ShapeID="_x0000_i1057" DrawAspect="Content" ObjectID="_1468075733" r:id="rId26">
+            <o:LockedField>false</o:LockedField>
+          </o:OLEObject>
+        </w:object>
+      </w:r>
+    </w:p>
+    <w:p>
+      <w:pPr>
+        <w:spacing w:beforeLines="0" w:afterLines="0"/>
+        <w:jc w:val="left"/>
         <w:rPr>
           <w:rFonts w:hint="default"/>
           <w:lang w:val="en-US" w:eastAsia="zh-CN"/>
         </w:rPr>
       </w:pPr>
+      <w:r>
+        <w:rPr>
+          <w:rFonts w:hint="eastAsia"/>
+          <w:lang w:val="en-US" w:eastAsia="zh-CN"/>
+        </w:rPr>
+        <w:t xml:space="preserve"> </w:t>
+      </w:r>
+    </w:p>
+    <w:p>
+      <w:pPr>
+        <w:ind w:firstLine="420" w:firstLineChars="0"/>
+      </w:pPr>
+      <w:r>
+        <w:drawing>
+          <wp:inline distT="0" distB="0" distL="114300" distR="114300">
+            <wp:extent cx="5306695" cy="4547235"/>
+            <wp:effectExtent l="0" t="0" r="8255" b="5715"/>
+            <wp:docPr id="5" name="图片 10"/>
+            <wp:cNvGraphicFramePr>
+              <a:graphicFrameLocks xmlns:a="http://schemas.openxmlformats.org/drawingml/2006/main" noChangeAspect="1"/>
+            </wp:cNvGraphicFramePr>
+            <a:graphic xmlns:a="http://schemas.openxmlformats.org/drawingml/2006/main">
+              <a:graphicData uri="http://schemas.openxmlformats.org/drawingml/2006/picture">
+                <pic:pic xmlns:pic="http://schemas.openxmlformats.org/drawingml/2006/picture">
+                  <pic:nvPicPr>
+                    <pic:cNvPr id="5" name="图片 10"/>
+                    <pic:cNvPicPr>
+                      <a:picLocks noChangeAspect="1"/>
+                    </pic:cNvPicPr>
+                  </pic:nvPicPr>
+                  <pic:blipFill>
+                    <a:blip r:embed="rId28"/>
+                    <a:stretch>
+                      <a:fillRect/>
+                    </a:stretch>
+                  </pic:blipFill>
+                  <pic:spPr>
+                    <a:xfrm>
+                      <a:off x="0" y="0"/>
+                      <a:ext cx="5306695" cy="4547235"/>
+                    </a:xfrm>
+                    <a:prstGeom prst="rect">
+                      <a:avLst/>
+                    </a:prstGeom>
+                    <a:noFill/>
+                    <a:ln>
+                      <a:noFill/>
+                    </a:ln>
+                  </pic:spPr>
+                </pic:pic>
+              </a:graphicData>
+            </a:graphic>
+          </wp:inline>
+        </w:drawing>
+      </w:r>
+    </w:p>
+    <w:p>
+      <w:pPr>
+        <w:ind w:firstLine="420" w:firstLineChars="0"/>
+      </w:pPr>
+    </w:p>
+    <w:p>
+      <w:pPr>
+        <w:ind w:firstLine="420" w:firstLineChars="0"/>
+        <w:rPr>
+          <w:rFonts w:hint="default"/>
+          <w:lang w:val="en-US" w:eastAsia="zh-CN"/>
+        </w:rPr>
+      </w:pPr>
+    </w:p>
+    <w:p/>
+    <w:p>
+      <w:r>
+        <w:drawing>
+          <wp:inline distT="0" distB="0" distL="114300" distR="114300">
+            <wp:extent cx="6167755" cy="3545840"/>
+            <wp:effectExtent l="0" t="0" r="4445" b="16510"/>
+            <wp:docPr id="13" name="图片 12"/>
+            <wp:cNvGraphicFramePr>
+              <a:graphicFrameLocks xmlns:a="http://schemas.openxmlformats.org/drawingml/2006/main" noChangeAspect="1"/>
+            </wp:cNvGraphicFramePr>
+            <a:graphic xmlns:a="http://schemas.openxmlformats.org/drawingml/2006/main">
+              <a:graphicData uri="http://schemas.openxmlformats.org/drawingml/2006/picture">
+                <pic:pic xmlns:pic="http://schemas.openxmlformats.org/drawingml/2006/picture">
+                  <pic:nvPicPr>
+                    <pic:cNvPr id="13" name="图片 12"/>
+                    <pic:cNvPicPr>
+                      <a:picLocks noChangeAspect="1"/>
+                    </pic:cNvPicPr>
+                  </pic:nvPicPr>
+                  <pic:blipFill>
+                    <a:blip r:embed="rId29"/>
+                    <a:srcRect r="226"/>
+                    <a:stretch>
+                      <a:fillRect/>
+                    </a:stretch>
+                  </pic:blipFill>
+                  <pic:spPr>
+                    <a:xfrm>
+                      <a:off x="0" y="0"/>
+                      <a:ext cx="6167755" cy="3545840"/>
+                    </a:xfrm>
+                    <a:prstGeom prst="rect">
+                      <a:avLst/>
+                    </a:prstGeom>
+                    <a:noFill/>
+                    <a:ln>
+                      <a:noFill/>
+                    </a:ln>
+                  </pic:spPr>
+                </pic:pic>
+              </a:graphicData>
+            </a:graphic>
+          </wp:inline>
+        </w:drawing>
+      </w:r>
+    </w:p>
+    <w:p>
+      <w:r>
+        <w:drawing>
+          <wp:inline distT="0" distB="0" distL="114300" distR="114300">
+            <wp:extent cx="6177280" cy="3420110"/>
+            <wp:effectExtent l="0" t="0" r="13970" b="8890"/>
+            <wp:docPr id="11" name="图片 10"/>
+            <wp:cNvGraphicFramePr>
+              <a:graphicFrameLocks xmlns:a="http://schemas.openxmlformats.org/drawingml/2006/main" noChangeAspect="1"/>
+            </wp:cNvGraphicFramePr>
+            <a:graphic xmlns:a="http://schemas.openxmlformats.org/drawingml/2006/main">
+              <a:graphicData uri="http://schemas.openxmlformats.org/drawingml/2006/picture">
+                <pic:pic xmlns:pic="http://schemas.openxmlformats.org/drawingml/2006/picture">
+                  <pic:nvPicPr>
+                    <pic:cNvPr id="11" name="图片 10"/>
+                    <pic:cNvPicPr>
+                      <a:picLocks noChangeAspect="1"/>
+                    </pic:cNvPicPr>
+                  </pic:nvPicPr>
+                  <pic:blipFill>
+                    <a:blip r:embed="rId30"/>
+                    <a:stretch>
+                      <a:fillRect/>
+                    </a:stretch>
+                  </pic:blipFill>
+                  <pic:spPr>
+                    <a:xfrm>
+                      <a:off x="0" y="0"/>
+                      <a:ext cx="6177280" cy="3420110"/>
+                    </a:xfrm>
+                    <a:prstGeom prst="rect">
+                      <a:avLst/>
+                    </a:prstGeom>
+                    <a:noFill/>
+                    <a:ln>
+                      <a:noFill/>
+                    </a:ln>
+                  </pic:spPr>
+                </pic:pic>
+              </a:graphicData>
+            </a:graphic>
+          </wp:inline>
+        </w:drawing>
+      </w:r>
+    </w:p>
+    <w:p>
+      <w:pPr>
+        <w:rPr>
+          <w:rFonts w:hint="default"/>
+          <w:lang w:val="en-US" w:eastAsia="zh-CN"/>
+        </w:rPr>
+      </w:pPr>
+      <w:r>
+        <w:drawing>
+          <wp:inline distT="0" distB="0" distL="114300" distR="114300">
+            <wp:extent cx="6181090" cy="4089400"/>
+            <wp:effectExtent l="0" t="0" r="10160" b="6350"/>
+            <wp:docPr id="12" name="图片 11"/>
+            <wp:cNvGraphicFramePr>
+              <a:graphicFrameLocks xmlns:a="http://schemas.openxmlformats.org/drawingml/2006/main" noChangeAspect="1"/>
+            </wp:cNvGraphicFramePr>
+            <a:graphic xmlns:a="http://schemas.openxmlformats.org/drawingml/2006/main">
+              <a:graphicData uri="http://schemas.openxmlformats.org/drawingml/2006/picture">
+                <pic:pic xmlns:pic="http://schemas.openxmlformats.org/drawingml/2006/picture">
+                  <pic:nvPicPr>
+                    <pic:cNvPr id="12" name="图片 11"/>
+                    <pic:cNvPicPr>
+                      <a:picLocks noChangeAspect="1"/>
+                    </pic:cNvPicPr>
+                  </pic:nvPicPr>
+                  <pic:blipFill>
+                    <a:blip r:embed="rId31"/>
+                    <a:stretch>
+                      <a:fillRect/>
+                    </a:stretch>
+                  </pic:blipFill>
+                  <pic:spPr>
+                    <a:xfrm>
+                      <a:off x="0" y="0"/>
+                      <a:ext cx="6181090" cy="4089400"/>
+                    </a:xfrm>
+                    <a:prstGeom prst="rect">
+                      <a:avLst/>
+                    </a:prstGeom>
+                    <a:noFill/>
+                    <a:ln>
+                      <a:noFill/>
+                    </a:ln>
+                  </pic:spPr>
+                </pic:pic>
+              </a:graphicData>
+            </a:graphic>
+          </wp:inline>
+        </w:drawing>
+      </w:r>
     </w:p>
     <w:sectPr>
       <w:pgSz w:w="11906" w:h="16838"/>

--- a/学习笔记/MCSDK学习笔记.docx
+++ b/学习笔记/MCSDK学习笔记.docx
@@ -2175,7 +2175,7 @@
           <w:lang w:val="en-US" w:eastAsia="zh-CN"/>
         </w:rPr>
         <w:object>
-          <v:shape id="_x0000_i1029" o:spt="75" alt="" type="#_x0000_t75" style="height:60pt;width:147.3pt;" o:ole="t" filled="f" o:preferrelative="t" stroked="f" coordsize="21600,21600">
+          <v:shape id="_x0000_i1029" o:spt="75" type="#_x0000_t75" style="height:60pt;width:147.3pt;" o:ole="t" filled="f" o:preferrelative="t" stroked="f" coordsize="21600,21600">
             <v:path/>
             <v:fill on="f" focussize="0,0"/>
             <v:stroke on="f"/>
@@ -2539,7 +2539,7 @@
           <w:lang w:val="en-US" w:eastAsia="zh-CN"/>
         </w:rPr>
         <w:object>
-          <v:shape id="_x0000_i1056" o:spt="75" alt="" type="#_x0000_t75" style="height:143pt;width:237.6pt;" o:ole="t" filled="f" o:preferrelative="t" stroked="f" coordsize="21600,21600">
+          <v:shape id="_x0000_i1031" o:spt="75" type="#_x0000_t75" style="height:143pt;width:237.6pt;" o:ole="t" filled="f" o:preferrelative="t" stroked="f" coordsize="21600,21600">
             <v:path/>
             <v:fill on="f" focussize="0,0"/>
             <v:stroke on="f"/>
@@ -2548,7 +2548,7 @@
             <w10:wrap type="none"/>
             <w10:anchorlock/>
           </v:shape>
-          <o:OLEObject Type="Embed" ProgID="Equation.3" ShapeID="_x0000_i1056" DrawAspect="Content" ObjectID="_1468075731" r:id="rId22">
+          <o:OLEObject Type="Embed" ProgID="Equation.3" ShapeID="_x0000_i1031" DrawAspect="Content" ObjectID="_1468075731" r:id="rId22">
             <o:LockedField>false</o:LockedField>
           </o:OLEObject>
         </w:object>
@@ -2574,7 +2574,7 @@
           <w:lang w:val="en-US" w:eastAsia="zh-CN"/>
         </w:rPr>
         <w:object>
-          <v:shape id="_x0000_i1054" o:spt="75" type="#_x0000_t75" style="height:124pt;width:143.75pt;" o:ole="t" filled="f" o:preferrelative="t" stroked="f" coordsize="21600,21600">
+          <v:shape id="_x0000_i1032" o:spt="75" type="#_x0000_t75" style="height:124pt;width:143.75pt;" o:ole="t" filled="f" o:preferrelative="t" stroked="f" coordsize="21600,21600">
             <v:path/>
             <v:fill on="f" focussize="0,0"/>
             <v:stroke on="f"/>
@@ -2583,7 +2583,7 @@
             <w10:wrap type="none"/>
             <w10:anchorlock/>
           </v:shape>
-          <o:OLEObject Type="Embed" ProgID="Equation.3" ShapeID="_x0000_i1054" DrawAspect="Content" ObjectID="_1468075732" r:id="rId24">
+          <o:OLEObject Type="Embed" ProgID="Equation.3" ShapeID="_x0000_i1032" DrawAspect="Content" ObjectID="_1468075732" r:id="rId24">
             <o:LockedField>false</o:LockedField>
           </o:OLEObject>
         </w:object>
@@ -2648,8 +2648,6 @@
       <w:pPr>
         <w:ind w:firstLine="210" w:firstLineChars="100"/>
       </w:pPr>
-      <w:bookmarkStart w:id="0" w:name="_GoBack"/>
-      <w:bookmarkEnd w:id="0"/>
       <w:r>
         <w:rPr>
           <w:rFonts w:hint="default" w:ascii="Consolas" w:hAnsi="Consolas" w:eastAsia="Consolas"/>
@@ -2660,7 +2658,7 @@
           <w:lang w:val="en-US" w:eastAsia="zh-CN"/>
         </w:rPr>
         <w:object>
-          <v:shape id="_x0000_i1057" o:spt="75" alt="" type="#_x0000_t75" style="height:148pt;width:318.95pt;" o:ole="t" filled="f" o:preferrelative="t" stroked="f" coordsize="21600,21600">
+          <v:shape id="_x0000_i1033" o:spt="75" type="#_x0000_t75" style="height:148pt;width:318.95pt;" o:ole="t" filled="f" o:preferrelative="t" stroked="f" coordsize="21600,21600">
             <v:path/>
             <v:fill on="f" focussize="0,0"/>
             <v:stroke on="f"/>
@@ -2669,7 +2667,7 @@
             <w10:wrap type="none"/>
             <w10:anchorlock/>
           </v:shape>
-          <o:OLEObject Type="Embed" ProgID="Equation.3" ShapeID="_x0000_i1057" DrawAspect="Content" ObjectID="_1468075733" r:id="rId26">
+          <o:OLEObject Type="Embed" ProgID="Equation.3" ShapeID="_x0000_i1033" DrawAspect="Content" ObjectID="_1468075733" r:id="rId26">
             <o:LockedField>false</o:LockedField>
           </o:OLEObject>
         </w:object>
@@ -2743,7 +2741,23 @@
     <w:p>
       <w:pPr>
         <w:ind w:firstLine="420" w:firstLineChars="0"/>
-      </w:pPr>
+        <w:rPr>
+          <w:rFonts w:hint="eastAsia" w:ascii="黑体" w:hAnsi="黑体" w:eastAsia="黑体" w:cs="黑体"/>
+          <w:b w:val="0"/>
+          <w:bCs w:val="0"/>
+          <w:color w:val="FF0000"/>
+        </w:rPr>
+      </w:pPr>
+      <w:r>
+        <w:rPr>
+          <w:rFonts w:hint="eastAsia" w:ascii="黑体" w:hAnsi="黑体" w:eastAsia="黑体" w:cs="黑体"/>
+          <w:b w:val="0"/>
+          <w:bCs w:val="0"/>
+          <w:color w:val="FF0000"/>
+          <w:lang w:val="en-US" w:eastAsia="zh-CN"/>
+        </w:rPr>
+        <w:t>注意：该汇总为第一象限的计算公式，第四象限后续更新再补上。</w:t>
+      </w:r>
     </w:p>
     <w:p>
       <w:pPr>
@@ -2847,12 +2861,6 @@
       </w:r>
     </w:p>
     <w:p>
-      <w:pPr>
-        <w:rPr>
-          <w:rFonts w:hint="default"/>
-          <w:lang w:val="en-US" w:eastAsia="zh-CN"/>
-        </w:rPr>
-      </w:pPr>
       <w:r>
         <w:drawing>
           <wp:inline distT="0" distB="0" distL="114300" distR="114300">
@@ -2897,6 +2905,1062 @@
         </w:drawing>
       </w:r>
     </w:p>
+    <w:p/>
+    <w:p/>
+    <w:p/>
+    <w:p/>
+    <w:p/>
+    <w:p>
+      <w:pPr>
+        <w:numPr>
+          <w:ilvl w:val="0"/>
+          <w:numId w:val="2"/>
+        </w:numPr>
+        <w:bidi w:val="0"/>
+        <w:rPr>
+          <w:rFonts w:hint="default" w:ascii="黑体" w:hAnsi="黑体" w:eastAsia="黑体" w:cs="黑体"/>
+          <w:color w:val="0000FF"/>
+          <w:sz w:val="30"/>
+          <w:szCs w:val="30"/>
+          <w:lang w:val="en-US" w:eastAsia="zh-CN"/>
+        </w:rPr>
+      </w:pPr>
+      <w:r>
+        <w:rPr>
+          <w:rFonts w:hint="eastAsia" w:ascii="黑体" w:hAnsi="黑体" w:eastAsia="黑体" w:cs="黑体"/>
+          <w:color w:val="0000FF"/>
+          <w:sz w:val="30"/>
+          <w:szCs w:val="30"/>
+          <w:lang w:val="en-US" w:eastAsia="zh-CN"/>
+        </w:rPr>
+        <w:t>B、C、AN、BN、CN极性与使能配置(TIMx_CR2 = 0x2A00)</w:t>
+      </w:r>
+    </w:p>
+    <w:p>
+      <w:pPr>
+        <w:numPr>
+          <w:numId w:val="0"/>
+        </w:numPr>
+        <w:bidi w:val="0"/>
+        <w:rPr>
+          <w:rFonts w:hint="eastAsia" w:ascii="黑体" w:hAnsi="黑体" w:eastAsia="黑体" w:cs="黑体"/>
+          <w:color w:val="0000FF"/>
+          <w:sz w:val="30"/>
+          <w:szCs w:val="30"/>
+          <w:lang w:val="en-US" w:eastAsia="zh-CN"/>
+        </w:rPr>
+      </w:pPr>
+      <w:r>
+        <w:drawing>
+          <wp:inline distT="0" distB="0" distL="114300" distR="114300">
+            <wp:extent cx="6186805" cy="2049145"/>
+            <wp:effectExtent l="0" t="0" r="4445" b="8255"/>
+            <wp:docPr id="19" name="图片 18"/>
+            <wp:cNvGraphicFramePr>
+              <a:graphicFrameLocks xmlns:a="http://schemas.openxmlformats.org/drawingml/2006/main" noChangeAspect="1"/>
+            </wp:cNvGraphicFramePr>
+            <a:graphic xmlns:a="http://schemas.openxmlformats.org/drawingml/2006/main">
+              <a:graphicData uri="http://schemas.openxmlformats.org/drawingml/2006/picture">
+                <pic:pic xmlns:pic="http://schemas.openxmlformats.org/drawingml/2006/picture">
+                  <pic:nvPicPr>
+                    <pic:cNvPr id="19" name="图片 18"/>
+                    <pic:cNvPicPr>
+                      <a:picLocks noChangeAspect="1"/>
+                    </pic:cNvPicPr>
+                  </pic:nvPicPr>
+                  <pic:blipFill>
+                    <a:blip r:embed="rId32"/>
+                    <a:stretch>
+                      <a:fillRect/>
+                    </a:stretch>
+                  </pic:blipFill>
+                  <pic:spPr>
+                    <a:xfrm>
+                      <a:off x="0" y="0"/>
+                      <a:ext cx="6186805" cy="2049145"/>
+                    </a:xfrm>
+                    <a:prstGeom prst="rect">
+                      <a:avLst/>
+                    </a:prstGeom>
+                    <a:noFill/>
+                    <a:ln>
+                      <a:noFill/>
+                    </a:ln>
+                  </pic:spPr>
+                </pic:pic>
+              </a:graphicData>
+            </a:graphic>
+          </wp:inline>
+        </w:drawing>
+      </w:r>
+    </w:p>
+    <w:p>
+      <w:pPr>
+        <w:numPr>
+          <w:numId w:val="0"/>
+        </w:numPr>
+        <w:bidi w:val="0"/>
+        <w:rPr>
+          <w:rFonts w:hint="default" w:ascii="黑体" w:hAnsi="黑体" w:eastAsia="黑体" w:cs="黑体"/>
+          <w:color w:val="0000FF"/>
+          <w:sz w:val="30"/>
+          <w:szCs w:val="30"/>
+          <w:lang w:val="en-US" w:eastAsia="zh-CN"/>
+        </w:rPr>
+      </w:pPr>
+      <w:r>
+        <w:drawing>
+          <wp:inline distT="0" distB="0" distL="114300" distR="114300">
+            <wp:extent cx="6127750" cy="3749040"/>
+            <wp:effectExtent l="0" t="0" r="6350" b="3810"/>
+            <wp:docPr id="10" name="图片 13"/>
+            <wp:cNvGraphicFramePr>
+              <a:graphicFrameLocks xmlns:a="http://schemas.openxmlformats.org/drawingml/2006/main" noChangeAspect="1"/>
+            </wp:cNvGraphicFramePr>
+            <a:graphic xmlns:a="http://schemas.openxmlformats.org/drawingml/2006/main">
+              <a:graphicData uri="http://schemas.openxmlformats.org/drawingml/2006/picture">
+                <pic:pic xmlns:pic="http://schemas.openxmlformats.org/drawingml/2006/picture">
+                  <pic:nvPicPr>
+                    <pic:cNvPr id="10" name="图片 13"/>
+                    <pic:cNvPicPr>
+                      <a:picLocks noChangeAspect="1"/>
+                    </pic:cNvPicPr>
+                  </pic:nvPicPr>
+                  <pic:blipFill>
+                    <a:blip r:embed="rId33"/>
+                    <a:stretch>
+                      <a:fillRect/>
+                    </a:stretch>
+                  </pic:blipFill>
+                  <pic:spPr>
+                    <a:xfrm>
+                      <a:off x="0" y="0"/>
+                      <a:ext cx="6127750" cy="3749040"/>
+                    </a:xfrm>
+                    <a:prstGeom prst="rect">
+                      <a:avLst/>
+                    </a:prstGeom>
+                    <a:noFill/>
+                    <a:ln>
+                      <a:noFill/>
+                    </a:ln>
+                  </pic:spPr>
+                </pic:pic>
+              </a:graphicData>
+            </a:graphic>
+          </wp:inline>
+        </w:drawing>
+      </w:r>
+    </w:p>
+    <w:p>
+      <w:pPr>
+        <w:numPr>
+          <w:numId w:val="0"/>
+        </w:numPr>
+        <w:bidi w:val="0"/>
+      </w:pPr>
+      <w:r>
+        <w:drawing>
+          <wp:inline distT="0" distB="0" distL="114300" distR="114300">
+            <wp:extent cx="6186805" cy="4048125"/>
+            <wp:effectExtent l="0" t="0" r="4445" b="9525"/>
+            <wp:docPr id="16" name="图片 15"/>
+            <wp:cNvGraphicFramePr>
+              <a:graphicFrameLocks xmlns:a="http://schemas.openxmlformats.org/drawingml/2006/main" noChangeAspect="1"/>
+            </wp:cNvGraphicFramePr>
+            <a:graphic xmlns:a="http://schemas.openxmlformats.org/drawingml/2006/main">
+              <a:graphicData uri="http://schemas.openxmlformats.org/drawingml/2006/picture">
+                <pic:pic xmlns:pic="http://schemas.openxmlformats.org/drawingml/2006/picture">
+                  <pic:nvPicPr>
+                    <pic:cNvPr id="16" name="图片 15"/>
+                    <pic:cNvPicPr>
+                      <a:picLocks noChangeAspect="1"/>
+                    </pic:cNvPicPr>
+                  </pic:nvPicPr>
+                  <pic:blipFill>
+                    <a:blip r:embed="rId34"/>
+                    <a:stretch>
+                      <a:fillRect/>
+                    </a:stretch>
+                  </pic:blipFill>
+                  <pic:spPr>
+                    <a:xfrm>
+                      <a:off x="0" y="0"/>
+                      <a:ext cx="6186805" cy="4048125"/>
+                    </a:xfrm>
+                    <a:prstGeom prst="rect">
+                      <a:avLst/>
+                    </a:prstGeom>
+                    <a:noFill/>
+                    <a:ln>
+                      <a:noFill/>
+                    </a:ln>
+                  </pic:spPr>
+                </pic:pic>
+              </a:graphicData>
+            </a:graphic>
+          </wp:inline>
+        </w:drawing>
+      </w:r>
+    </w:p>
+    <w:p>
+      <w:pPr>
+        <w:numPr>
+          <w:numId w:val="0"/>
+        </w:numPr>
+        <w:bidi w:val="0"/>
+        <w:rPr>
+          <w:rFonts w:hint="eastAsia" w:ascii="黑体" w:hAnsi="黑体" w:eastAsia="黑体" w:cs="黑体"/>
+          <w:sz w:val="30"/>
+          <w:szCs w:val="30"/>
+          <w:lang w:val="en-US" w:eastAsia="zh-CN"/>
+        </w:rPr>
+      </w:pPr>
+      <w:r>
+        <w:drawing>
+          <wp:inline distT="0" distB="0" distL="114300" distR="114300">
+            <wp:extent cx="6183630" cy="1720215"/>
+            <wp:effectExtent l="0" t="0" r="7620" b="13335"/>
+            <wp:docPr id="9" name="图片 12"/>
+            <wp:cNvGraphicFramePr>
+              <a:graphicFrameLocks xmlns:a="http://schemas.openxmlformats.org/drawingml/2006/main" noChangeAspect="1"/>
+            </wp:cNvGraphicFramePr>
+            <a:graphic xmlns:a="http://schemas.openxmlformats.org/drawingml/2006/main">
+              <a:graphicData uri="http://schemas.openxmlformats.org/drawingml/2006/picture">
+                <pic:pic xmlns:pic="http://schemas.openxmlformats.org/drawingml/2006/picture">
+                  <pic:nvPicPr>
+                    <pic:cNvPr id="9" name="图片 12"/>
+                    <pic:cNvPicPr>
+                      <a:picLocks noChangeAspect="1"/>
+                    </pic:cNvPicPr>
+                  </pic:nvPicPr>
+                  <pic:blipFill>
+                    <a:blip r:embed="rId35"/>
+                    <a:stretch>
+                      <a:fillRect/>
+                    </a:stretch>
+                  </pic:blipFill>
+                  <pic:spPr>
+                    <a:xfrm>
+                      <a:off x="0" y="0"/>
+                      <a:ext cx="6183630" cy="1720215"/>
+                    </a:xfrm>
+                    <a:prstGeom prst="rect">
+                      <a:avLst/>
+                    </a:prstGeom>
+                    <a:noFill/>
+                    <a:ln>
+                      <a:noFill/>
+                    </a:ln>
+                  </pic:spPr>
+                </pic:pic>
+              </a:graphicData>
+            </a:graphic>
+          </wp:inline>
+        </w:drawing>
+      </w:r>
+    </w:p>
+    <w:p>
+      <w:pPr>
+        <w:bidi w:val="0"/>
+        <w:rPr>
+          <w:rFonts w:hint="default" w:ascii="黑体" w:hAnsi="黑体" w:eastAsia="黑体" w:cs="黑体"/>
+          <w:color w:val="0000FF"/>
+          <w:sz w:val="30"/>
+          <w:szCs w:val="30"/>
+          <w:lang w:val="en-US" w:eastAsia="zh-CN"/>
+        </w:rPr>
+      </w:pPr>
+      <w:r>
+        <w:rPr>
+          <w:rFonts w:hint="eastAsia" w:ascii="黑体" w:hAnsi="黑体" w:eastAsia="黑体" w:cs="黑体"/>
+          <w:color w:val="0000FF"/>
+          <w:sz w:val="30"/>
+          <w:szCs w:val="30"/>
+          <w:lang w:val="en-US" w:eastAsia="zh-CN"/>
+        </w:rPr>
+        <w:t>死区时间(TIMx_DBTR = 0x130AD48)</w:t>
+      </w:r>
+    </w:p>
+    <w:p>
+      <w:r>
+        <w:drawing>
+          <wp:inline distT="0" distB="0" distL="114300" distR="114300">
+            <wp:extent cx="6188075" cy="2406015"/>
+            <wp:effectExtent l="0" t="0" r="3175" b="13335"/>
+            <wp:docPr id="20" name="图片 19"/>
+            <wp:cNvGraphicFramePr>
+              <a:graphicFrameLocks xmlns:a="http://schemas.openxmlformats.org/drawingml/2006/main" noChangeAspect="1"/>
+            </wp:cNvGraphicFramePr>
+            <a:graphic xmlns:a="http://schemas.openxmlformats.org/drawingml/2006/main">
+              <a:graphicData uri="http://schemas.openxmlformats.org/drawingml/2006/picture">
+                <pic:pic xmlns:pic="http://schemas.openxmlformats.org/drawingml/2006/picture">
+                  <pic:nvPicPr>
+                    <pic:cNvPr id="20" name="图片 19"/>
+                    <pic:cNvPicPr>
+                      <a:picLocks noChangeAspect="1"/>
+                    </pic:cNvPicPr>
+                  </pic:nvPicPr>
+                  <pic:blipFill>
+                    <a:blip r:embed="rId36"/>
+                    <a:stretch>
+                      <a:fillRect/>
+                    </a:stretch>
+                  </pic:blipFill>
+                  <pic:spPr>
+                    <a:xfrm>
+                      <a:off x="0" y="0"/>
+                      <a:ext cx="6188075" cy="2406015"/>
+                    </a:xfrm>
+                    <a:prstGeom prst="rect">
+                      <a:avLst/>
+                    </a:prstGeom>
+                    <a:noFill/>
+                    <a:ln>
+                      <a:noFill/>
+                    </a:ln>
+                  </pic:spPr>
+                </pic:pic>
+              </a:graphicData>
+            </a:graphic>
+          </wp:inline>
+        </w:drawing>
+      </w:r>
+    </w:p>
+    <w:p>
+      <w:r>
+        <w:drawing>
+          <wp:inline distT="0" distB="0" distL="114300" distR="114300">
+            <wp:extent cx="6186170" cy="2737485"/>
+            <wp:effectExtent l="0" t="0" r="5080" b="5715"/>
+            <wp:docPr id="18" name="图片 17"/>
+            <wp:cNvGraphicFramePr>
+              <a:graphicFrameLocks xmlns:a="http://schemas.openxmlformats.org/drawingml/2006/main" noChangeAspect="1"/>
+            </wp:cNvGraphicFramePr>
+            <a:graphic xmlns:a="http://schemas.openxmlformats.org/drawingml/2006/main">
+              <a:graphicData uri="http://schemas.openxmlformats.org/drawingml/2006/picture">
+                <pic:pic xmlns:pic="http://schemas.openxmlformats.org/drawingml/2006/picture">
+                  <pic:nvPicPr>
+                    <pic:cNvPr id="18" name="图片 17"/>
+                    <pic:cNvPicPr>
+                      <a:picLocks noChangeAspect="1"/>
+                    </pic:cNvPicPr>
+                  </pic:nvPicPr>
+                  <pic:blipFill>
+                    <a:blip r:embed="rId37"/>
+                    <a:stretch>
+                      <a:fillRect/>
+                    </a:stretch>
+                  </pic:blipFill>
+                  <pic:spPr>
+                    <a:xfrm>
+                      <a:off x="0" y="0"/>
+                      <a:ext cx="6186170" cy="2737485"/>
+                    </a:xfrm>
+                    <a:prstGeom prst="rect">
+                      <a:avLst/>
+                    </a:prstGeom>
+                    <a:noFill/>
+                    <a:ln>
+                      <a:noFill/>
+                    </a:ln>
+                  </pic:spPr>
+                </pic:pic>
+              </a:graphicData>
+            </a:graphic>
+          </wp:inline>
+        </w:drawing>
+      </w:r>
+    </w:p>
+    <w:p>
+      <w:r>
+        <w:drawing>
+          <wp:inline distT="0" distB="0" distL="114300" distR="114300">
+            <wp:extent cx="6182995" cy="5729605"/>
+            <wp:effectExtent l="0" t="0" r="8255" b="4445"/>
+            <wp:docPr id="17" name="图片 16"/>
+            <wp:cNvGraphicFramePr>
+              <a:graphicFrameLocks xmlns:a="http://schemas.openxmlformats.org/drawingml/2006/main" noChangeAspect="1"/>
+            </wp:cNvGraphicFramePr>
+            <a:graphic xmlns:a="http://schemas.openxmlformats.org/drawingml/2006/main">
+              <a:graphicData uri="http://schemas.openxmlformats.org/drawingml/2006/picture">
+                <pic:pic xmlns:pic="http://schemas.openxmlformats.org/drawingml/2006/picture">
+                  <pic:nvPicPr>
+                    <pic:cNvPr id="17" name="图片 16"/>
+                    <pic:cNvPicPr>
+                      <a:picLocks noChangeAspect="1"/>
+                    </pic:cNvPicPr>
+                  </pic:nvPicPr>
+                  <pic:blipFill>
+                    <a:blip r:embed="rId38"/>
+                    <a:stretch>
+                      <a:fillRect/>
+                    </a:stretch>
+                  </pic:blipFill>
+                  <pic:spPr>
+                    <a:xfrm>
+                      <a:off x="0" y="0"/>
+                      <a:ext cx="6182995" cy="5729605"/>
+                    </a:xfrm>
+                    <a:prstGeom prst="rect">
+                      <a:avLst/>
+                    </a:prstGeom>
+                    <a:noFill/>
+                    <a:ln>
+                      <a:noFill/>
+                    </a:ln>
+                  </pic:spPr>
+                </pic:pic>
+              </a:graphicData>
+            </a:graphic>
+          </wp:inline>
+        </w:drawing>
+      </w:r>
+    </w:p>
+    <w:p>
+      <w:r>
+        <w:drawing>
+          <wp:inline distT="0" distB="0" distL="114300" distR="114300">
+            <wp:extent cx="6181090" cy="3157855"/>
+            <wp:effectExtent l="0" t="0" r="10160" b="4445"/>
+            <wp:docPr id="21" name="图片 20"/>
+            <wp:cNvGraphicFramePr>
+              <a:graphicFrameLocks xmlns:a="http://schemas.openxmlformats.org/drawingml/2006/main" noChangeAspect="1"/>
+            </wp:cNvGraphicFramePr>
+            <a:graphic xmlns:a="http://schemas.openxmlformats.org/drawingml/2006/main">
+              <a:graphicData uri="http://schemas.openxmlformats.org/drawingml/2006/picture">
+                <pic:pic xmlns:pic="http://schemas.openxmlformats.org/drawingml/2006/picture">
+                  <pic:nvPicPr>
+                    <pic:cNvPr id="21" name="图片 20"/>
+                    <pic:cNvPicPr>
+                      <a:picLocks noChangeAspect="1"/>
+                    </pic:cNvPicPr>
+                  </pic:nvPicPr>
+                  <pic:blipFill>
+                    <a:blip r:embed="rId39"/>
+                    <a:stretch>
+                      <a:fillRect/>
+                    </a:stretch>
+                  </pic:blipFill>
+                  <pic:spPr>
+                    <a:xfrm>
+                      <a:off x="0" y="0"/>
+                      <a:ext cx="6181090" cy="3157855"/>
+                    </a:xfrm>
+                    <a:prstGeom prst="rect">
+                      <a:avLst/>
+                    </a:prstGeom>
+                    <a:noFill/>
+                    <a:ln>
+                      <a:noFill/>
+                    </a:ln>
+                  </pic:spPr>
+                </pic:pic>
+              </a:graphicData>
+            </a:graphic>
+          </wp:inline>
+        </w:drawing>
+      </w:r>
+    </w:p>
+    <w:p>
+      <w:r>
+        <w:drawing>
+          <wp:inline distT="0" distB="0" distL="114300" distR="114300">
+            <wp:extent cx="6185535" cy="4352290"/>
+            <wp:effectExtent l="0" t="0" r="5715" b="10160"/>
+            <wp:docPr id="24" name="图片 23"/>
+            <wp:cNvGraphicFramePr>
+              <a:graphicFrameLocks xmlns:a="http://schemas.openxmlformats.org/drawingml/2006/main" noChangeAspect="1"/>
+            </wp:cNvGraphicFramePr>
+            <a:graphic xmlns:a="http://schemas.openxmlformats.org/drawingml/2006/main">
+              <a:graphicData uri="http://schemas.openxmlformats.org/drawingml/2006/picture">
+                <pic:pic xmlns:pic="http://schemas.openxmlformats.org/drawingml/2006/picture">
+                  <pic:nvPicPr>
+                    <pic:cNvPr id="24" name="图片 23"/>
+                    <pic:cNvPicPr>
+                      <a:picLocks noChangeAspect="1"/>
+                    </pic:cNvPicPr>
+                  </pic:nvPicPr>
+                  <pic:blipFill>
+                    <a:blip r:embed="rId40"/>
+                    <a:stretch>
+                      <a:fillRect/>
+                    </a:stretch>
+                  </pic:blipFill>
+                  <pic:spPr>
+                    <a:xfrm>
+                      <a:off x="0" y="0"/>
+                      <a:ext cx="6185535" cy="4352290"/>
+                    </a:xfrm>
+                    <a:prstGeom prst="rect">
+                      <a:avLst/>
+                    </a:prstGeom>
+                    <a:noFill/>
+                    <a:ln>
+                      <a:noFill/>
+                    </a:ln>
+                  </pic:spPr>
+                </pic:pic>
+              </a:graphicData>
+            </a:graphic>
+          </wp:inline>
+        </w:drawing>
+      </w:r>
+    </w:p>
+    <w:p>
+      <w:pPr>
+        <w:rPr>
+          <w:rFonts w:hint="eastAsia" w:ascii="Consolas" w:hAnsi="Consolas" w:eastAsia="Consolas"/>
+          <w:color w:val="000000"/>
+          <w:sz w:val="20"/>
+          <w:szCs w:val="24"/>
+          <w:shd w:val="clear" w:color="auto" w:fill="F0D8A8"/>
+          <w:lang w:val="en-US" w:eastAsia="zh-CN"/>
+        </w:rPr>
+      </w:pPr>
+      <w:r>
+        <w:rPr>
+          <w:rFonts w:hint="eastAsia" w:ascii="Consolas" w:hAnsi="Consolas" w:eastAsia="Consolas"/>
+          <w:color w:val="000000"/>
+          <w:sz w:val="20"/>
+          <w:szCs w:val="24"/>
+          <w:shd w:val="clear" w:color="auto" w:fill="F0D8A8"/>
+          <w:lang w:val="en-US" w:eastAsia="zh-CN"/>
+        </w:rPr>
+        <w:t>死区时间计算：</w:t>
+      </w:r>
+    </w:p>
+    <w:p>
+      <w:pPr>
+        <w:rPr>
+          <w:rFonts w:hint="eastAsia" w:ascii="Consolas" w:hAnsi="Consolas" w:eastAsia="Consolas"/>
+          <w:color w:val="000000"/>
+          <w:sz w:val="20"/>
+          <w:szCs w:val="24"/>
+          <w:shd w:val="clear" w:color="auto" w:fill="F0D8A8"/>
+          <w:lang w:val="en-US" w:eastAsia="zh-CN"/>
+        </w:rPr>
+      </w:pPr>
+      <w:r>
+        <w:rPr>
+          <w:rFonts w:hint="eastAsia" w:ascii="Consolas" w:hAnsi="Consolas" w:eastAsia="Consolas"/>
+          <w:color w:val="000000"/>
+          <w:sz w:val="20"/>
+          <w:szCs w:val="24"/>
+          <w:shd w:val="clear" w:color="auto" w:fill="F0D8A8"/>
+          <w:lang w:val="en-US" w:eastAsia="zh-CN"/>
+        </w:rPr>
+        <w:t xml:space="preserve">tDTS = 1/Fclk = 1/144000000 = 6.944444 ns </w:t>
+      </w:r>
+    </w:p>
+    <w:p>
+      <w:pPr>
+        <w:rPr>
+          <w:rFonts w:hint="eastAsia" w:ascii="Consolas" w:hAnsi="Consolas" w:eastAsia="Consolas"/>
+          <w:color w:val="000000"/>
+          <w:sz w:val="20"/>
+          <w:szCs w:val="24"/>
+          <w:shd w:val="clear" w:color="auto" w:fill="F0D8A8"/>
+          <w:lang w:val="en-US" w:eastAsia="zh-CN"/>
+        </w:rPr>
+      </w:pPr>
+      <w:r>
+        <w:rPr>
+          <w:rFonts w:hint="eastAsia" w:ascii="Consolas" w:hAnsi="Consolas" w:eastAsia="Consolas"/>
+          <w:color w:val="000000"/>
+          <w:sz w:val="20"/>
+          <w:szCs w:val="24"/>
+          <w:shd w:val="clear" w:color="auto" w:fill="F0D8A8"/>
+          <w:lang w:val="en-US" w:eastAsia="zh-CN"/>
+        </w:rPr>
+        <w:t xml:space="preserve">设置的死区时间为1000ns ，1000/6.944444 =144 </w:t>
+      </w:r>
+    </w:p>
+    <w:p>
+      <w:pPr>
+        <w:rPr>
+          <w:rFonts w:hint="default" w:ascii="Consolas" w:hAnsi="Consolas" w:eastAsia="Consolas"/>
+          <w:color w:val="000000"/>
+          <w:sz w:val="20"/>
+          <w:szCs w:val="24"/>
+          <w:shd w:val="clear" w:color="auto" w:fill="F0D8A8"/>
+          <w:lang w:val="en-US" w:eastAsia="zh-CN"/>
+        </w:rPr>
+      </w:pPr>
+      <w:r>
+        <w:rPr>
+          <w:rFonts w:hint="eastAsia" w:ascii="Consolas" w:hAnsi="Consolas" w:eastAsia="Consolas"/>
+          <w:color w:val="000000"/>
+          <w:sz w:val="20"/>
+          <w:szCs w:val="24"/>
+          <w:shd w:val="clear" w:color="auto" w:fill="F0D8A8"/>
+          <w:lang w:val="en-US" w:eastAsia="zh-CN"/>
+        </w:rPr>
+        <w:t xml:space="preserve">然而，CHx和CHxN 各自会插入死区时间，所以DTG[7:0]设置值只要计算值的一半，即144/2 = 72 = 0x48  </w:t>
+      </w:r>
+    </w:p>
+    <w:p>
+      <w:pPr>
+        <w:rPr>
+          <w:rFonts w:hint="default" w:ascii="Consolas" w:hAnsi="Consolas" w:eastAsia="Consolas"/>
+          <w:color w:val="000000"/>
+          <w:sz w:val="20"/>
+          <w:szCs w:val="24"/>
+          <w:shd w:val="clear" w:color="auto" w:fill="F0D8A8"/>
+          <w:lang w:val="en-US" w:eastAsia="zh-CN"/>
+        </w:rPr>
+      </w:pPr>
+      <w:r>
+        <w:rPr>
+          <w:rFonts w:hint="default" w:ascii="Consolas" w:hAnsi="Consolas" w:eastAsia="Consolas"/>
+          <w:color w:val="000000"/>
+          <w:sz w:val="20"/>
+          <w:szCs w:val="24"/>
+          <w:shd w:val="clear" w:color="auto" w:fill="F0D8A8"/>
+          <w:lang w:val="en-US" w:eastAsia="zh-CN"/>
+        </w:rPr>
+        <w:br w:type="page"/>
+      </w:r>
+    </w:p>
+    <w:p>
+      <w:r>
+        <w:drawing>
+          <wp:inline distT="0" distB="0" distL="114300" distR="114300">
+            <wp:extent cx="6182995" cy="2938780"/>
+            <wp:effectExtent l="0" t="0" r="8255" b="13970"/>
+            <wp:docPr id="25" name="图片 24"/>
+            <wp:cNvGraphicFramePr>
+              <a:graphicFrameLocks xmlns:a="http://schemas.openxmlformats.org/drawingml/2006/main" noChangeAspect="1"/>
+            </wp:cNvGraphicFramePr>
+            <a:graphic xmlns:a="http://schemas.openxmlformats.org/drawingml/2006/main">
+              <a:graphicData uri="http://schemas.openxmlformats.org/drawingml/2006/picture">
+                <pic:pic xmlns:pic="http://schemas.openxmlformats.org/drawingml/2006/picture">
+                  <pic:nvPicPr>
+                    <pic:cNvPr id="25" name="图片 24"/>
+                    <pic:cNvPicPr>
+                      <a:picLocks noChangeAspect="1"/>
+                    </pic:cNvPicPr>
+                  </pic:nvPicPr>
+                  <pic:blipFill>
+                    <a:blip r:embed="rId41"/>
+                    <a:stretch>
+                      <a:fillRect/>
+                    </a:stretch>
+                  </pic:blipFill>
+                  <pic:spPr>
+                    <a:xfrm>
+                      <a:off x="0" y="0"/>
+                      <a:ext cx="6182995" cy="2938780"/>
+                    </a:xfrm>
+                    <a:prstGeom prst="rect">
+                      <a:avLst/>
+                    </a:prstGeom>
+                    <a:noFill/>
+                    <a:ln>
+                      <a:noFill/>
+                    </a:ln>
+                  </pic:spPr>
+                </pic:pic>
+              </a:graphicData>
+            </a:graphic>
+          </wp:inline>
+        </w:drawing>
+      </w:r>
+    </w:p>
+    <w:p>
+      <w:pPr>
+        <w:rPr>
+          <w:rFonts w:hint="eastAsia"/>
+          <w:color w:val="FF0000"/>
+          <w:lang w:val="en-US" w:eastAsia="zh-CN"/>
+        </w:rPr>
+      </w:pPr>
+      <w:r>
+        <w:rPr>
+          <w:rFonts w:hint="eastAsia"/>
+          <w:color w:val="FF0000"/>
+          <w:lang w:val="en-US" w:eastAsia="zh-CN"/>
+        </w:rPr>
+        <w:t>设置值：0x1D040A  (0001 1101 0000 0100 0000 1010)</w:t>
+      </w:r>
+    </w:p>
+    <w:p>
+      <w:r>
+        <w:drawing>
+          <wp:inline distT="0" distB="0" distL="114300" distR="114300">
+            <wp:extent cx="6181090" cy="3549015"/>
+            <wp:effectExtent l="0" t="0" r="10160" b="13335"/>
+            <wp:docPr id="32" name="图片 31"/>
+            <wp:cNvGraphicFramePr>
+              <a:graphicFrameLocks xmlns:a="http://schemas.openxmlformats.org/drawingml/2006/main" noChangeAspect="1"/>
+            </wp:cNvGraphicFramePr>
+            <a:graphic xmlns:a="http://schemas.openxmlformats.org/drawingml/2006/main">
+              <a:graphicData uri="http://schemas.openxmlformats.org/drawingml/2006/picture">
+                <pic:pic xmlns:pic="http://schemas.openxmlformats.org/drawingml/2006/picture">
+                  <pic:nvPicPr>
+                    <pic:cNvPr id="32" name="图片 31"/>
+                    <pic:cNvPicPr>
+                      <a:picLocks noChangeAspect="1"/>
+                    </pic:cNvPicPr>
+                  </pic:nvPicPr>
+                  <pic:blipFill>
+                    <a:blip r:embed="rId42"/>
+                    <a:stretch>
+                      <a:fillRect/>
+                    </a:stretch>
+                  </pic:blipFill>
+                  <pic:spPr>
+                    <a:xfrm>
+                      <a:off x="0" y="0"/>
+                      <a:ext cx="6181090" cy="3549015"/>
+                    </a:xfrm>
+                    <a:prstGeom prst="rect">
+                      <a:avLst/>
+                    </a:prstGeom>
+                    <a:noFill/>
+                    <a:ln>
+                      <a:noFill/>
+                    </a:ln>
+                  </pic:spPr>
+                </pic:pic>
+              </a:graphicData>
+            </a:graphic>
+          </wp:inline>
+        </w:drawing>
+      </w:r>
+    </w:p>
+    <w:p>
+      <w:r>
+        <w:drawing>
+          <wp:inline distT="0" distB="0" distL="114300" distR="114300">
+            <wp:extent cx="6188710" cy="1318895"/>
+            <wp:effectExtent l="0" t="0" r="2540" b="14605"/>
+            <wp:docPr id="33" name="图片 32"/>
+            <wp:cNvGraphicFramePr>
+              <a:graphicFrameLocks xmlns:a="http://schemas.openxmlformats.org/drawingml/2006/main" noChangeAspect="1"/>
+            </wp:cNvGraphicFramePr>
+            <a:graphic xmlns:a="http://schemas.openxmlformats.org/drawingml/2006/main">
+              <a:graphicData uri="http://schemas.openxmlformats.org/drawingml/2006/picture">
+                <pic:pic xmlns:pic="http://schemas.openxmlformats.org/drawingml/2006/picture">
+                  <pic:nvPicPr>
+                    <pic:cNvPr id="33" name="图片 32"/>
+                    <pic:cNvPicPr>
+                      <a:picLocks noChangeAspect="1"/>
+                    </pic:cNvPicPr>
+                  </pic:nvPicPr>
+                  <pic:blipFill>
+                    <a:blip r:embed="rId43"/>
+                    <a:stretch>
+                      <a:fillRect/>
+                    </a:stretch>
+                  </pic:blipFill>
+                  <pic:spPr>
+                    <a:xfrm>
+                      <a:off x="0" y="0"/>
+                      <a:ext cx="6188710" cy="1318895"/>
+                    </a:xfrm>
+                    <a:prstGeom prst="rect">
+                      <a:avLst/>
+                    </a:prstGeom>
+                    <a:noFill/>
+                    <a:ln>
+                      <a:noFill/>
+                    </a:ln>
+                  </pic:spPr>
+                </pic:pic>
+              </a:graphicData>
+            </a:graphic>
+          </wp:inline>
+        </w:drawing>
+      </w:r>
+      <w:r>
+        <w:drawing>
+          <wp:inline distT="0" distB="0" distL="114300" distR="114300">
+            <wp:extent cx="6186805" cy="3093085"/>
+            <wp:effectExtent l="0" t="0" r="4445" b="12065"/>
+            <wp:docPr id="31" name="图片 30"/>
+            <wp:cNvGraphicFramePr>
+              <a:graphicFrameLocks xmlns:a="http://schemas.openxmlformats.org/drawingml/2006/main" noChangeAspect="1"/>
+            </wp:cNvGraphicFramePr>
+            <a:graphic xmlns:a="http://schemas.openxmlformats.org/drawingml/2006/main">
+              <a:graphicData uri="http://schemas.openxmlformats.org/drawingml/2006/picture">
+                <pic:pic xmlns:pic="http://schemas.openxmlformats.org/drawingml/2006/picture">
+                  <pic:nvPicPr>
+                    <pic:cNvPr id="31" name="图片 30"/>
+                    <pic:cNvPicPr>
+                      <a:picLocks noChangeAspect="1"/>
+                    </pic:cNvPicPr>
+                  </pic:nvPicPr>
+                  <pic:blipFill>
+                    <a:blip r:embed="rId44"/>
+                    <a:stretch>
+                      <a:fillRect/>
+                    </a:stretch>
+                  </pic:blipFill>
+                  <pic:spPr>
+                    <a:xfrm>
+                      <a:off x="0" y="0"/>
+                      <a:ext cx="6186805" cy="3093085"/>
+                    </a:xfrm>
+                    <a:prstGeom prst="rect">
+                      <a:avLst/>
+                    </a:prstGeom>
+                    <a:noFill/>
+                    <a:ln>
+                      <a:noFill/>
+                    </a:ln>
+                  </pic:spPr>
+                </pic:pic>
+              </a:graphicData>
+            </a:graphic>
+          </wp:inline>
+        </w:drawing>
+      </w:r>
+      <w:r>
+        <w:drawing>
+          <wp:inline distT="0" distB="0" distL="114300" distR="114300">
+            <wp:extent cx="6181090" cy="2653030"/>
+            <wp:effectExtent l="0" t="0" r="10160" b="13970"/>
+            <wp:docPr id="30" name="图片 29"/>
+            <wp:cNvGraphicFramePr>
+              <a:graphicFrameLocks xmlns:a="http://schemas.openxmlformats.org/drawingml/2006/main" noChangeAspect="1"/>
+            </wp:cNvGraphicFramePr>
+            <a:graphic xmlns:a="http://schemas.openxmlformats.org/drawingml/2006/main">
+              <a:graphicData uri="http://schemas.openxmlformats.org/drawingml/2006/picture">
+                <pic:pic xmlns:pic="http://schemas.openxmlformats.org/drawingml/2006/picture">
+                  <pic:nvPicPr>
+                    <pic:cNvPr id="30" name="图片 29"/>
+                    <pic:cNvPicPr>
+                      <a:picLocks noChangeAspect="1"/>
+                    </pic:cNvPicPr>
+                  </pic:nvPicPr>
+                  <pic:blipFill>
+                    <a:blip r:embed="rId45"/>
+                    <a:stretch>
+                      <a:fillRect/>
+                    </a:stretch>
+                  </pic:blipFill>
+                  <pic:spPr>
+                    <a:xfrm>
+                      <a:off x="0" y="0"/>
+                      <a:ext cx="6181090" cy="2653030"/>
+                    </a:xfrm>
+                    <a:prstGeom prst="rect">
+                      <a:avLst/>
+                    </a:prstGeom>
+                    <a:noFill/>
+                    <a:ln>
+                      <a:noFill/>
+                    </a:ln>
+                  </pic:spPr>
+                </pic:pic>
+              </a:graphicData>
+            </a:graphic>
+          </wp:inline>
+        </w:drawing>
+      </w:r>
+      <w:r>
+        <w:drawing>
+          <wp:inline distT="0" distB="0" distL="114300" distR="114300">
+            <wp:extent cx="6184265" cy="2461260"/>
+            <wp:effectExtent l="0" t="0" r="6985" b="15240"/>
+            <wp:docPr id="28" name="图片 27"/>
+            <wp:cNvGraphicFramePr>
+              <a:graphicFrameLocks xmlns:a="http://schemas.openxmlformats.org/drawingml/2006/main" noChangeAspect="1"/>
+            </wp:cNvGraphicFramePr>
+            <a:graphic xmlns:a="http://schemas.openxmlformats.org/drawingml/2006/main">
+              <a:graphicData uri="http://schemas.openxmlformats.org/drawingml/2006/picture">
+                <pic:pic xmlns:pic="http://schemas.openxmlformats.org/drawingml/2006/picture">
+                  <pic:nvPicPr>
+                    <pic:cNvPr id="28" name="图片 27"/>
+                    <pic:cNvPicPr>
+                      <a:picLocks noChangeAspect="1"/>
+                    </pic:cNvPicPr>
+                  </pic:nvPicPr>
+                  <pic:blipFill>
+                    <a:blip r:embed="rId46"/>
+                    <a:stretch>
+                      <a:fillRect/>
+                    </a:stretch>
+                  </pic:blipFill>
+                  <pic:spPr>
+                    <a:xfrm>
+                      <a:off x="0" y="0"/>
+                      <a:ext cx="6184265" cy="2461260"/>
+                    </a:xfrm>
+                    <a:prstGeom prst="rect">
+                      <a:avLst/>
+                    </a:prstGeom>
+                    <a:noFill/>
+                    <a:ln>
+                      <a:noFill/>
+                    </a:ln>
+                  </pic:spPr>
+                </pic:pic>
+              </a:graphicData>
+            </a:graphic>
+          </wp:inline>
+        </w:drawing>
+      </w:r>
+      <w:r>
+        <w:drawing>
+          <wp:inline distT="0" distB="0" distL="114300" distR="114300">
+            <wp:extent cx="6182360" cy="2933700"/>
+            <wp:effectExtent l="0" t="0" r="8890" b="0"/>
+            <wp:docPr id="27" name="图片 26"/>
+            <wp:cNvGraphicFramePr>
+              <a:graphicFrameLocks xmlns:a="http://schemas.openxmlformats.org/drawingml/2006/main" noChangeAspect="1"/>
+            </wp:cNvGraphicFramePr>
+            <a:graphic xmlns:a="http://schemas.openxmlformats.org/drawingml/2006/main">
+              <a:graphicData uri="http://schemas.openxmlformats.org/drawingml/2006/picture">
+                <pic:pic xmlns:pic="http://schemas.openxmlformats.org/drawingml/2006/picture">
+                  <pic:nvPicPr>
+                    <pic:cNvPr id="27" name="图片 26"/>
+                    <pic:cNvPicPr>
+                      <a:picLocks noChangeAspect="1"/>
+                    </pic:cNvPicPr>
+                  </pic:nvPicPr>
+                  <pic:blipFill>
+                    <a:blip r:embed="rId47"/>
+                    <a:stretch>
+                      <a:fillRect/>
+                    </a:stretch>
+                  </pic:blipFill>
+                  <pic:spPr>
+                    <a:xfrm>
+                      <a:off x="0" y="0"/>
+                      <a:ext cx="6182360" cy="2933700"/>
+                    </a:xfrm>
+                    <a:prstGeom prst="rect">
+                      <a:avLst/>
+                    </a:prstGeom>
+                    <a:noFill/>
+                    <a:ln>
+                      <a:noFill/>
+                    </a:ln>
+                  </pic:spPr>
+                </pic:pic>
+              </a:graphicData>
+            </a:graphic>
+          </wp:inline>
+        </w:drawing>
+      </w:r>
+    </w:p>
+    <w:p>
+      <w:r>
+        <w:drawing>
+          <wp:inline distT="0" distB="0" distL="114300" distR="114300">
+            <wp:extent cx="6181090" cy="3176905"/>
+            <wp:effectExtent l="0" t="0" r="10160" b="4445"/>
+            <wp:docPr id="34" name="图片 33"/>
+            <wp:cNvGraphicFramePr>
+              <a:graphicFrameLocks xmlns:a="http://schemas.openxmlformats.org/drawingml/2006/main" noChangeAspect="1"/>
+            </wp:cNvGraphicFramePr>
+            <a:graphic xmlns:a="http://schemas.openxmlformats.org/drawingml/2006/main">
+              <a:graphicData uri="http://schemas.openxmlformats.org/drawingml/2006/picture">
+                <pic:pic xmlns:pic="http://schemas.openxmlformats.org/drawingml/2006/picture">
+                  <pic:nvPicPr>
+                    <pic:cNvPr id="34" name="图片 33"/>
+                    <pic:cNvPicPr>
+                      <a:picLocks noChangeAspect="1"/>
+                    </pic:cNvPicPr>
+                  </pic:nvPicPr>
+                  <pic:blipFill>
+                    <a:blip r:embed="rId48"/>
+                    <a:stretch>
+                      <a:fillRect/>
+                    </a:stretch>
+                  </pic:blipFill>
+                  <pic:spPr>
+                    <a:xfrm>
+                      <a:off x="0" y="0"/>
+                      <a:ext cx="6181090" cy="3176905"/>
+                    </a:xfrm>
+                    <a:prstGeom prst="rect">
+                      <a:avLst/>
+                    </a:prstGeom>
+                    <a:noFill/>
+                    <a:ln>
+                      <a:noFill/>
+                    </a:ln>
+                  </pic:spPr>
+                </pic:pic>
+              </a:graphicData>
+            </a:graphic>
+          </wp:inline>
+        </w:drawing>
+      </w:r>
+    </w:p>
+    <w:p>
+      <w:pPr>
+        <w:rPr>
+          <w:rFonts w:hint="eastAsia"/>
+          <w:color w:val="FF0000"/>
+          <w:lang w:val="en-US" w:eastAsia="zh-CN"/>
+        </w:rPr>
+      </w:pPr>
+      <w:r>
+        <w:rPr>
+          <w:rFonts w:hint="eastAsia"/>
+          <w:color w:val="FF0000"/>
+          <w:lang w:val="en-US" w:eastAsia="zh-CN"/>
+        </w:rPr>
+        <w:t>设置值：0x100  (0001 0000 0000)</w:t>
+      </w:r>
+    </w:p>
+    <w:p>
+      <w:pPr>
+        <w:rPr>
+          <w:rFonts w:hint="default"/>
+          <w:lang w:val="en-US" w:eastAsia="zh-CN"/>
+        </w:rPr>
+      </w:pPr>
+      <w:r>
+        <w:drawing>
+          <wp:inline distT="0" distB="0" distL="114300" distR="114300">
+            <wp:extent cx="6186805" cy="2252980"/>
+            <wp:effectExtent l="0" t="0" r="4445" b="13970"/>
+            <wp:docPr id="35" name="图片 34"/>
+            <wp:cNvGraphicFramePr>
+              <a:graphicFrameLocks xmlns:a="http://schemas.openxmlformats.org/drawingml/2006/main" noChangeAspect="1"/>
+            </wp:cNvGraphicFramePr>
+            <a:graphic xmlns:a="http://schemas.openxmlformats.org/drawingml/2006/main">
+              <a:graphicData uri="http://schemas.openxmlformats.org/drawingml/2006/picture">
+                <pic:pic xmlns:pic="http://schemas.openxmlformats.org/drawingml/2006/picture">
+                  <pic:nvPicPr>
+                    <pic:cNvPr id="35" name="图片 34"/>
+                    <pic:cNvPicPr>
+                      <a:picLocks noChangeAspect="1"/>
+                    </pic:cNvPicPr>
+                  </pic:nvPicPr>
+                  <pic:blipFill>
+                    <a:blip r:embed="rId49"/>
+                    <a:stretch>
+                      <a:fillRect/>
+                    </a:stretch>
+                  </pic:blipFill>
+                  <pic:spPr>
+                    <a:xfrm>
+                      <a:off x="0" y="0"/>
+                      <a:ext cx="6186805" cy="2252980"/>
+                    </a:xfrm>
+                    <a:prstGeom prst="rect">
+                      <a:avLst/>
+                    </a:prstGeom>
+                    <a:noFill/>
+                    <a:ln>
+                      <a:noFill/>
+                    </a:ln>
+                  </pic:spPr>
+                </pic:pic>
+              </a:graphicData>
+            </a:graphic>
+          </wp:inline>
+        </w:drawing>
+      </w:r>
+      <w:bookmarkStart w:id="0" w:name="_GoBack"/>
+      <w:bookmarkEnd w:id="0"/>
+    </w:p>
     <w:sectPr>
       <w:pgSz w:w="11906" w:h="16838"/>
       <w:pgMar w:top="1440" w:right="1080" w:bottom="1440" w:left="1080" w:header="851" w:footer="992" w:gutter="0"/>
@@ -2921,8 +3985,23 @@
       <w:lvlJc w:val="left"/>
     </w:lvl>
   </w:abstractNum>
+  <w:abstractNum w:abstractNumId="1">
+    <w:nsid w:val="144B89A6"/>
+    <w:multiLevelType w:val="singleLevel"/>
+    <w:tmpl w:val="144B89A6"/>
+    <w:lvl w:ilvl="0" w:tentative="0">
+      <w:start w:val="1"/>
+      <w:numFmt w:val="upperLetter"/>
+      <w:suff w:val="nothing"/>
+      <w:lvlText w:val="%1、"/>
+      <w:lvlJc w:val="left"/>
+    </w:lvl>
+  </w:abstractNum>
   <w:num w:numId="1">
     <w:abstractNumId w:val="0"/>
+  </w:num>
+  <w:num w:numId="2">
+    <w:abstractNumId w:val="1"/>
   </w:num>
 </w:numbering>
 </file>
@@ -2941,7 +4020,7 @@
     <w:lsdException w:qFormat="1" w:unhideWhenUsed="0" w:uiPriority="0" w:semiHidden="0" w:name="Normal"/>
     <w:lsdException w:qFormat="1" w:unhideWhenUsed="0" w:uiPriority="0" w:semiHidden="0" w:name="heading 1"/>
     <w:lsdException w:qFormat="1" w:uiPriority="0" w:semiHidden="0" w:name="heading 2"/>
-    <w:lsdException w:qFormat="1" w:uiPriority="0" w:name="heading 3"/>
+    <w:lsdException w:qFormat="1" w:uiPriority="0" w:semiHidden="0" w:name="heading 3"/>
     <w:lsdException w:qFormat="1" w:uiPriority="0" w:name="heading 4"/>
     <w:lsdException w:qFormat="1" w:uiPriority="0" w:name="heading 5"/>
     <w:lsdException w:qFormat="1" w:uiPriority="0" w:name="heading 6"/>
@@ -3240,13 +4319,31 @@
       <w:sz w:val="32"/>
     </w:rPr>
   </w:style>
-  <w:style w:type="character" w:default="1" w:styleId="5">
+  <w:style w:type="paragraph" w:styleId="4">
+    <w:name w:val="heading 3"/>
+    <w:basedOn w:val="1"/>
+    <w:next w:val="1"/>
+    <w:unhideWhenUsed/>
+    <w:qFormat/>
+    <w:uiPriority w:val="0"/>
+    <w:pPr>
+      <w:keepNext/>
+      <w:keepLines/>
+      <w:spacing w:before="260" w:beforeLines="0" w:beforeAutospacing="0" w:after="260" w:afterLines="0" w:afterAutospacing="0" w:line="413" w:lineRule="auto"/>
+      <w:outlineLvl w:val="2"/>
+    </w:pPr>
+    <w:rPr>
+      <w:b/>
+      <w:sz w:val="32"/>
+    </w:rPr>
+  </w:style>
+  <w:style w:type="character" w:default="1" w:styleId="6">
     <w:name w:val="Default Paragraph Font"/>
     <w:semiHidden/>
     <w:qFormat/>
     <w:uiPriority w:val="0"/>
   </w:style>
-  <w:style w:type="table" w:default="1" w:styleId="4">
+  <w:style w:type="table" w:default="1" w:styleId="5">
     <w:name w:val="Normal Table"/>
     <w:semiHidden/>
     <w:qFormat/>
